--- a/3학년 2학기/IOT시스템응용/IOT시스템응용 정리.docx
+++ b/3학년 2학기/IOT시스템응용/IOT시스템응용 정리.docx
@@ -178,6 +178,14 @@
     <w:p>
       <w:pPr>
         <w:spacing w:after="0"/>
+      </w:pPr>
+    </w:p>
+    <w:p>
+      <w:pPr>
+        <w:spacing w:after="0"/>
+        <w:rPr>
+          <w:rFonts w:hint="eastAsia"/>
+        </w:rPr>
       </w:pPr>
     </w:p>
     <w:p>
@@ -725,9 +733,6 @@
     <w:p>
       <w:pPr>
         <w:spacing w:after="0"/>
-        <w:rPr>
-          <w:rFonts w:hint="eastAsia"/>
-        </w:rPr>
       </w:pPr>
     </w:p>
     <w:p>
@@ -814,9 +819,6 @@
     <w:p>
       <w:pPr>
         <w:spacing w:after="0"/>
-        <w:rPr>
-          <w:rFonts w:hint="eastAsia"/>
-        </w:rPr>
       </w:pPr>
     </w:p>
     <w:p>
@@ -929,9 +931,6 @@
     <w:p>
       <w:pPr>
         <w:spacing w:after="0"/>
-        <w:rPr>
-          <w:rFonts w:hint="eastAsia"/>
-        </w:rPr>
       </w:pPr>
       <w:r>
         <w:rPr>
@@ -959,6 +958,42 @@
         <w:spacing w:after="0"/>
         <w:rPr>
           <w:rFonts w:hint="eastAsia"/>
+        </w:rPr>
+      </w:pPr>
+    </w:p>
+    <w:p>
+      <w:pPr>
+        <w:spacing w:after="0"/>
+        <w:rPr>
+          <w:b/>
+          <w:bCs/>
+          <w:sz w:val="26"/>
+          <w:szCs w:val="26"/>
+        </w:rPr>
+      </w:pPr>
+      <w:r>
+        <w:rPr>
+          <w:rFonts w:hint="eastAsia"/>
+          <w:b/>
+          <w:bCs/>
+          <w:sz w:val="26"/>
+          <w:szCs w:val="26"/>
+        </w:rPr>
+        <w:t>2주차</w:t>
+      </w:r>
+    </w:p>
+    <w:p>
+      <w:pPr>
+        <w:spacing w:after="0"/>
+        <w:rPr>
+          <w:rFonts w:hint="eastAsia"/>
+        </w:rPr>
+      </w:pPr>
+    </w:p>
+    <w:p>
+      <w:pPr>
+        <w:spacing w:after="0"/>
+        <w:rPr>
           <w:b/>
           <w:bCs/>
           <w:sz w:val="26"/>
@@ -1317,9 +1352,6 @@
         </w:numPr>
         <w:spacing w:after="0"/>
         <w:ind w:leftChars="0"/>
-        <w:rPr>
-          <w:rFonts w:hint="eastAsia"/>
-        </w:rPr>
       </w:pPr>
       <w:r>
         <w:rPr>
@@ -1924,7 +1956,6 @@
       <w:pPr>
         <w:spacing w:after="0"/>
         <w:rPr>
-          <w:rFonts w:hint="eastAsia"/>
           <w:color w:val="FF0000"/>
         </w:rPr>
       </w:pPr>
@@ -2528,9 +2559,6 @@
     <w:p>
       <w:pPr>
         <w:spacing w:after="0"/>
-        <w:rPr>
-          <w:rFonts w:hint="eastAsia"/>
-        </w:rPr>
       </w:pPr>
       <w:r>
         <w:t>// c_socket = socket(AF_INET, SOCK_STREAM, IPPROTO_TCP);</w:t>
@@ -2692,9 +2720,6 @@
     <w:p>
       <w:pPr>
         <w:spacing w:after="0"/>
-        <w:rPr>
-          <w:rFonts w:hint="eastAsia"/>
-        </w:rPr>
       </w:pPr>
       <w:r>
         <w:rPr>
@@ -2740,9 +2765,6 @@
     <w:p>
       <w:pPr>
         <w:spacing w:after="0"/>
-        <w:rPr>
-          <w:rFonts w:hint="eastAsia"/>
-        </w:rPr>
       </w:pPr>
     </w:p>
     <w:p>
@@ -2989,9 +3011,6 @@
     <w:p>
       <w:pPr>
         <w:spacing w:after="0"/>
-        <w:rPr>
-          <w:rFonts w:hint="eastAsia"/>
-        </w:rPr>
       </w:pPr>
       <w:r>
         <w:rPr>
@@ -3451,9 +3470,6 @@
     <w:p>
       <w:pPr>
         <w:spacing w:after="0"/>
-        <w:rPr>
-          <w:rFonts w:hint="eastAsia"/>
-        </w:rPr>
       </w:pPr>
       <w:r>
         <w:rPr>
@@ -3825,9 +3841,6 @@
     <w:p>
       <w:pPr>
         <w:spacing w:after="0"/>
-        <w:rPr>
-          <w:rFonts w:hint="eastAsia"/>
-        </w:rPr>
       </w:pPr>
       <w:r>
         <w:rPr>
@@ -3888,7 +3901,6 @@
       <w:pPr>
         <w:spacing w:after="0"/>
         <w:rPr>
-          <w:rFonts w:hint="eastAsia"/>
           <w:b/>
           <w:bCs/>
         </w:rPr>
@@ -3963,7 +3975,6 @@
       <w:pPr>
         <w:spacing w:after="0"/>
         <w:rPr>
-          <w:rFonts w:hint="eastAsia"/>
           <w:b/>
           <w:bCs/>
         </w:rPr>
@@ -4013,9 +4024,6 @@
     <w:p>
       <w:pPr>
         <w:spacing w:after="0"/>
-        <w:rPr>
-          <w:rFonts w:hint="eastAsia"/>
-        </w:rPr>
       </w:pPr>
       <w:r>
         <w:rPr>
@@ -4269,7 +4277,6 @@
       <w:pPr>
         <w:spacing w:after="0"/>
         <w:rPr>
-          <w:rFonts w:hint="eastAsia"/>
           <w:b/>
           <w:bCs/>
         </w:rPr>
@@ -4331,9 +4338,6 @@
     <w:p>
       <w:pPr>
         <w:spacing w:after="0"/>
-        <w:rPr>
-          <w:rFonts w:hint="eastAsia"/>
-        </w:rPr>
       </w:pPr>
     </w:p>
     <w:p>
@@ -4509,9 +4513,6 @@
     <w:p>
       <w:pPr>
         <w:spacing w:after="0"/>
-        <w:rPr>
-          <w:rFonts w:hint="eastAsia"/>
-        </w:rPr>
       </w:pPr>
       <w:r>
         <w:rPr>
@@ -4554,6 +4555,3263 @@
         </w:drawing>
       </w:r>
     </w:p>
+    <w:p>
+      <w:pPr>
+        <w:spacing w:after="0"/>
+      </w:pPr>
+    </w:p>
+    <w:p>
+      <w:pPr>
+        <w:spacing w:after="0"/>
+        <w:rPr>
+          <w:rFonts w:hint="eastAsia"/>
+        </w:rPr>
+      </w:pPr>
+    </w:p>
+    <w:p>
+      <w:pPr>
+        <w:spacing w:after="0"/>
+        <w:rPr>
+          <w:b/>
+          <w:bCs/>
+          <w:sz w:val="26"/>
+          <w:szCs w:val="26"/>
+        </w:rPr>
+      </w:pPr>
+      <w:r>
+        <w:rPr>
+          <w:rFonts w:hint="eastAsia"/>
+          <w:b/>
+          <w:bCs/>
+          <w:sz w:val="26"/>
+          <w:szCs w:val="26"/>
+        </w:rPr>
+        <w:t>3주차</w:t>
+      </w:r>
+    </w:p>
+    <w:p>
+      <w:pPr>
+        <w:spacing w:after="0"/>
+      </w:pPr>
+    </w:p>
+    <w:p>
+      <w:pPr>
+        <w:spacing w:after="0"/>
+        <w:rPr>
+          <w:b/>
+          <w:bCs/>
+          <w:sz w:val="26"/>
+          <w:szCs w:val="26"/>
+        </w:rPr>
+      </w:pPr>
+      <w:r>
+        <w:rPr>
+          <w:rFonts w:hint="eastAsia"/>
+          <w:b/>
+          <w:bCs/>
+          <w:sz w:val="26"/>
+          <w:szCs w:val="26"/>
+        </w:rPr>
+        <w:t>e</w:t>
+      </w:r>
+      <w:r>
+        <w:rPr>
+          <w:b/>
+          <w:bCs/>
+          <w:sz w:val="26"/>
+          <w:szCs w:val="26"/>
+        </w:rPr>
+        <w:t xml:space="preserve">cho </w:t>
+      </w:r>
+      <w:r>
+        <w:rPr>
+          <w:rFonts w:hint="eastAsia"/>
+          <w:b/>
+          <w:bCs/>
+          <w:sz w:val="26"/>
+          <w:szCs w:val="26"/>
+        </w:rPr>
+        <w:t>프로그램</w:t>
+      </w:r>
+    </w:p>
+    <w:p>
+      <w:pPr>
+        <w:spacing w:after="0"/>
+      </w:pPr>
+      <w:r>
+        <w:rPr>
+          <w:noProof/>
+        </w:rPr>
+        <w:drawing>
+          <wp:inline distT="0" distB="0" distL="0" distR="0" wp14:anchorId="095885F7" wp14:editId="1E0CD48B">
+            <wp:extent cx="4743450" cy="2972258"/>
+            <wp:effectExtent l="0" t="0" r="0" b="0"/>
+            <wp:docPr id="18" name="그림 18"/>
+            <wp:cNvGraphicFramePr>
+              <a:graphicFrameLocks xmlns:a="http://schemas.openxmlformats.org/drawingml/2006/main" noChangeAspect="1"/>
+            </wp:cNvGraphicFramePr>
+            <a:graphic xmlns:a="http://schemas.openxmlformats.org/drawingml/2006/main">
+              <a:graphicData uri="http://schemas.openxmlformats.org/drawingml/2006/picture">
+                <pic:pic xmlns:pic="http://schemas.openxmlformats.org/drawingml/2006/picture">
+                  <pic:nvPicPr>
+                    <pic:cNvPr id="1" name=""/>
+                    <pic:cNvPicPr/>
+                  </pic:nvPicPr>
+                  <pic:blipFill>
+                    <a:blip r:embed="rId21"/>
+                    <a:stretch>
+                      <a:fillRect/>
+                    </a:stretch>
+                  </pic:blipFill>
+                  <pic:spPr>
+                    <a:xfrm>
+                      <a:off x="0" y="0"/>
+                      <a:ext cx="4746949" cy="2974450"/>
+                    </a:xfrm>
+                    <a:prstGeom prst="rect">
+                      <a:avLst/>
+                    </a:prstGeom>
+                  </pic:spPr>
+                </pic:pic>
+              </a:graphicData>
+            </a:graphic>
+          </wp:inline>
+        </w:drawing>
+      </w:r>
+    </w:p>
+    <w:p>
+      <w:pPr>
+        <w:spacing w:after="0"/>
+      </w:pPr>
+    </w:p>
+    <w:p>
+      <w:pPr>
+        <w:spacing w:after="0"/>
+        <w:rPr>
+          <w:b/>
+          <w:bCs/>
+          <w:sz w:val="26"/>
+          <w:szCs w:val="26"/>
+        </w:rPr>
+      </w:pPr>
+      <w:r>
+        <w:rPr>
+          <w:rFonts w:hint="eastAsia"/>
+          <w:b/>
+          <w:bCs/>
+          <w:sz w:val="26"/>
+          <w:szCs w:val="26"/>
+        </w:rPr>
+        <w:t>e</w:t>
+      </w:r>
+      <w:r>
+        <w:rPr>
+          <w:b/>
+          <w:bCs/>
+          <w:sz w:val="26"/>
+          <w:szCs w:val="26"/>
+        </w:rPr>
+        <w:t>c</w:t>
+      </w:r>
+      <w:r>
+        <w:rPr>
+          <w:rFonts w:hint="eastAsia"/>
+          <w:b/>
+          <w:bCs/>
+          <w:sz w:val="26"/>
+          <w:szCs w:val="26"/>
+        </w:rPr>
+        <w:t>h</w:t>
+      </w:r>
+      <w:r>
+        <w:rPr>
+          <w:b/>
+          <w:bCs/>
+          <w:sz w:val="26"/>
+          <w:szCs w:val="26"/>
+        </w:rPr>
+        <w:t xml:space="preserve">o </w:t>
+      </w:r>
+      <w:r>
+        <w:rPr>
+          <w:rFonts w:hint="eastAsia"/>
+          <w:b/>
+          <w:bCs/>
+          <w:sz w:val="26"/>
+          <w:szCs w:val="26"/>
+        </w:rPr>
+        <w:t xml:space="preserve">프로그램 </w:t>
+      </w:r>
+      <w:r>
+        <w:rPr>
+          <w:b/>
+          <w:bCs/>
+          <w:sz w:val="26"/>
+          <w:szCs w:val="26"/>
+        </w:rPr>
+        <w:t xml:space="preserve">/ </w:t>
+      </w:r>
+      <w:r>
+        <w:rPr>
+          <w:rFonts w:hint="eastAsia"/>
+          <w:b/>
+          <w:bCs/>
+          <w:sz w:val="26"/>
+          <w:szCs w:val="26"/>
+        </w:rPr>
+        <w:t>서버</w:t>
+      </w:r>
+    </w:p>
+    <w:p>
+      <w:pPr>
+        <w:spacing w:after="0"/>
+      </w:pPr>
+      <w:r>
+        <w:rPr>
+          <w:noProof/>
+        </w:rPr>
+        <w:drawing>
+          <wp:inline distT="0" distB="0" distL="0" distR="0" wp14:anchorId="211B4FAF" wp14:editId="2FCCBB1A">
+            <wp:extent cx="6924675" cy="3810000"/>
+            <wp:effectExtent l="0" t="0" r="9525" b="0"/>
+            <wp:docPr id="19" name="그림 19"/>
+            <wp:cNvGraphicFramePr>
+              <a:graphicFrameLocks xmlns:a="http://schemas.openxmlformats.org/drawingml/2006/main" noChangeAspect="1"/>
+            </wp:cNvGraphicFramePr>
+            <a:graphic xmlns:a="http://schemas.openxmlformats.org/drawingml/2006/main">
+              <a:graphicData uri="http://schemas.openxmlformats.org/drawingml/2006/picture">
+                <pic:pic xmlns:pic="http://schemas.openxmlformats.org/drawingml/2006/picture">
+                  <pic:nvPicPr>
+                    <pic:cNvPr id="1" name=""/>
+                    <pic:cNvPicPr/>
+                  </pic:nvPicPr>
+                  <pic:blipFill>
+                    <a:blip r:embed="rId22"/>
+                    <a:stretch>
+                      <a:fillRect/>
+                    </a:stretch>
+                  </pic:blipFill>
+                  <pic:spPr>
+                    <a:xfrm>
+                      <a:off x="0" y="0"/>
+                      <a:ext cx="6924675" cy="3810000"/>
+                    </a:xfrm>
+                    <a:prstGeom prst="rect">
+                      <a:avLst/>
+                    </a:prstGeom>
+                  </pic:spPr>
+                </pic:pic>
+              </a:graphicData>
+            </a:graphic>
+          </wp:inline>
+        </w:drawing>
+      </w:r>
+    </w:p>
+    <w:p>
+      <w:pPr>
+        <w:spacing w:after="0"/>
+      </w:pPr>
+    </w:p>
+    <w:p>
+      <w:pPr>
+        <w:spacing w:after="0"/>
+        <w:rPr>
+          <w:rFonts w:hint="eastAsia"/>
+          <w:b/>
+          <w:bCs/>
+          <w:sz w:val="26"/>
+          <w:szCs w:val="26"/>
+        </w:rPr>
+      </w:pPr>
+      <w:r>
+        <w:rPr>
+          <w:rFonts w:hint="eastAsia"/>
+          <w:b/>
+          <w:bCs/>
+          <w:sz w:val="26"/>
+          <w:szCs w:val="26"/>
+        </w:rPr>
+        <w:t>e</w:t>
+      </w:r>
+      <w:r>
+        <w:rPr>
+          <w:b/>
+          <w:bCs/>
+          <w:sz w:val="26"/>
+          <w:szCs w:val="26"/>
+        </w:rPr>
+        <w:t xml:space="preserve">cho </w:t>
+      </w:r>
+      <w:r>
+        <w:rPr>
+          <w:rFonts w:hint="eastAsia"/>
+          <w:b/>
+          <w:bCs/>
+          <w:sz w:val="26"/>
+          <w:szCs w:val="26"/>
+        </w:rPr>
+        <w:t xml:space="preserve">프로그램 </w:t>
+      </w:r>
+      <w:r>
+        <w:rPr>
+          <w:b/>
+          <w:bCs/>
+          <w:sz w:val="26"/>
+          <w:szCs w:val="26"/>
+        </w:rPr>
+        <w:t xml:space="preserve">/ </w:t>
+      </w:r>
+      <w:r>
+        <w:rPr>
+          <w:rFonts w:hint="eastAsia"/>
+          <w:b/>
+          <w:bCs/>
+          <w:sz w:val="26"/>
+          <w:szCs w:val="26"/>
+        </w:rPr>
+        <w:t>클라이언트</w:t>
+      </w:r>
+    </w:p>
+    <w:p>
+      <w:pPr>
+        <w:spacing w:after="0"/>
+      </w:pPr>
+      <w:r>
+        <w:rPr>
+          <w:noProof/>
+        </w:rPr>
+        <w:drawing>
+          <wp:inline distT="0" distB="0" distL="0" distR="0" wp14:anchorId="6C1EB353" wp14:editId="70D27089">
+            <wp:extent cx="6905625" cy="4267200"/>
+            <wp:effectExtent l="0" t="0" r="9525" b="0"/>
+            <wp:docPr id="20" name="그림 20"/>
+            <wp:cNvGraphicFramePr>
+              <a:graphicFrameLocks xmlns:a="http://schemas.openxmlformats.org/drawingml/2006/main" noChangeAspect="1"/>
+            </wp:cNvGraphicFramePr>
+            <a:graphic xmlns:a="http://schemas.openxmlformats.org/drawingml/2006/main">
+              <a:graphicData uri="http://schemas.openxmlformats.org/drawingml/2006/picture">
+                <pic:pic xmlns:pic="http://schemas.openxmlformats.org/drawingml/2006/picture">
+                  <pic:nvPicPr>
+                    <pic:cNvPr id="1" name=""/>
+                    <pic:cNvPicPr/>
+                  </pic:nvPicPr>
+                  <pic:blipFill>
+                    <a:blip r:embed="rId23"/>
+                    <a:stretch>
+                      <a:fillRect/>
+                    </a:stretch>
+                  </pic:blipFill>
+                  <pic:spPr>
+                    <a:xfrm>
+                      <a:off x="0" y="0"/>
+                      <a:ext cx="6905625" cy="4267200"/>
+                    </a:xfrm>
+                    <a:prstGeom prst="rect">
+                      <a:avLst/>
+                    </a:prstGeom>
+                  </pic:spPr>
+                </pic:pic>
+              </a:graphicData>
+            </a:graphic>
+          </wp:inline>
+        </w:drawing>
+      </w:r>
+    </w:p>
+    <w:p>
+      <w:pPr>
+        <w:spacing w:after="0"/>
+      </w:pPr>
+    </w:p>
+    <w:p>
+      <w:pPr>
+        <w:spacing w:after="0"/>
+        <w:rPr>
+          <w:b/>
+          <w:bCs/>
+          <w:sz w:val="26"/>
+          <w:szCs w:val="26"/>
+        </w:rPr>
+      </w:pPr>
+      <w:r>
+        <w:rPr>
+          <w:rFonts w:hint="eastAsia"/>
+          <w:b/>
+          <w:bCs/>
+          <w:sz w:val="26"/>
+          <w:szCs w:val="26"/>
+        </w:rPr>
+        <w:t>서버 디렉토리의 파일 목록 출력</w:t>
+      </w:r>
+    </w:p>
+    <w:p>
+      <w:pPr>
+        <w:spacing w:after="0"/>
+      </w:pPr>
+      <w:r>
+        <w:rPr>
+          <w:noProof/>
+        </w:rPr>
+        <w:drawing>
+          <wp:inline distT="0" distB="0" distL="0" distR="0" wp14:anchorId="25959DFC" wp14:editId="786F9298">
+            <wp:extent cx="4886325" cy="2992774"/>
+            <wp:effectExtent l="0" t="0" r="0" b="0"/>
+            <wp:docPr id="21" name="그림 21"/>
+            <wp:cNvGraphicFramePr>
+              <a:graphicFrameLocks xmlns:a="http://schemas.openxmlformats.org/drawingml/2006/main" noChangeAspect="1"/>
+            </wp:cNvGraphicFramePr>
+            <a:graphic xmlns:a="http://schemas.openxmlformats.org/drawingml/2006/main">
+              <a:graphicData uri="http://schemas.openxmlformats.org/drawingml/2006/picture">
+                <pic:pic xmlns:pic="http://schemas.openxmlformats.org/drawingml/2006/picture">
+                  <pic:nvPicPr>
+                    <pic:cNvPr id="1" name=""/>
+                    <pic:cNvPicPr/>
+                  </pic:nvPicPr>
+                  <pic:blipFill>
+                    <a:blip r:embed="rId24"/>
+                    <a:stretch>
+                      <a:fillRect/>
+                    </a:stretch>
+                  </pic:blipFill>
+                  <pic:spPr>
+                    <a:xfrm>
+                      <a:off x="0" y="0"/>
+                      <a:ext cx="4888248" cy="2993952"/>
+                    </a:xfrm>
+                    <a:prstGeom prst="rect">
+                      <a:avLst/>
+                    </a:prstGeom>
+                  </pic:spPr>
+                </pic:pic>
+              </a:graphicData>
+            </a:graphic>
+          </wp:inline>
+        </w:drawing>
+      </w:r>
+    </w:p>
+    <w:p>
+      <w:pPr>
+        <w:spacing w:after="0"/>
+      </w:pPr>
+    </w:p>
+    <w:p>
+      <w:pPr>
+        <w:spacing w:after="0"/>
+        <w:rPr>
+          <w:b/>
+          <w:bCs/>
+          <w:sz w:val="26"/>
+          <w:szCs w:val="26"/>
+        </w:rPr>
+      </w:pPr>
+      <w:r>
+        <w:rPr>
+          <w:rFonts w:hint="eastAsia"/>
+          <w:b/>
+          <w:bCs/>
+          <w:sz w:val="26"/>
+          <w:szCs w:val="26"/>
+        </w:rPr>
+        <w:t>디렉토리의 파일 목록 출력</w:t>
+      </w:r>
+    </w:p>
+    <w:p>
+      <w:pPr>
+        <w:spacing w:after="0"/>
+      </w:pPr>
+      <w:r>
+        <w:rPr>
+          <w:noProof/>
+        </w:rPr>
+        <w:drawing>
+          <wp:inline distT="0" distB="0" distL="0" distR="0" wp14:anchorId="129A1559" wp14:editId="3CBDC13F">
+            <wp:extent cx="3176873" cy="3162300"/>
+            <wp:effectExtent l="0" t="0" r="5080" b="0"/>
+            <wp:docPr id="22" name="그림 22"/>
+            <wp:cNvGraphicFramePr>
+              <a:graphicFrameLocks xmlns:a="http://schemas.openxmlformats.org/drawingml/2006/main" noChangeAspect="1"/>
+            </wp:cNvGraphicFramePr>
+            <a:graphic xmlns:a="http://schemas.openxmlformats.org/drawingml/2006/main">
+              <a:graphicData uri="http://schemas.openxmlformats.org/drawingml/2006/picture">
+                <pic:pic xmlns:pic="http://schemas.openxmlformats.org/drawingml/2006/picture">
+                  <pic:nvPicPr>
+                    <pic:cNvPr id="1" name=""/>
+                    <pic:cNvPicPr/>
+                  </pic:nvPicPr>
+                  <pic:blipFill>
+                    <a:blip r:embed="rId25"/>
+                    <a:stretch>
+                      <a:fillRect/>
+                    </a:stretch>
+                  </pic:blipFill>
+                  <pic:spPr>
+                    <a:xfrm>
+                      <a:off x="0" y="0"/>
+                      <a:ext cx="3180657" cy="3166066"/>
+                    </a:xfrm>
+                    <a:prstGeom prst="rect">
+                      <a:avLst/>
+                    </a:prstGeom>
+                  </pic:spPr>
+                </pic:pic>
+              </a:graphicData>
+            </a:graphic>
+          </wp:inline>
+        </w:drawing>
+      </w:r>
+    </w:p>
+    <w:p>
+      <w:pPr>
+        <w:spacing w:after="0"/>
+      </w:pPr>
+    </w:p>
+    <w:p>
+      <w:pPr>
+        <w:spacing w:after="0"/>
+        <w:rPr>
+          <w:b/>
+          <w:bCs/>
+          <w:sz w:val="26"/>
+          <w:szCs w:val="26"/>
+        </w:rPr>
+      </w:pPr>
+      <w:r>
+        <w:rPr>
+          <w:rFonts w:hint="eastAsia"/>
+          <w:b/>
+          <w:bCs/>
+          <w:sz w:val="26"/>
+          <w:szCs w:val="26"/>
+        </w:rPr>
+        <w:t xml:space="preserve">서버 디렉토리의 파일 목록 출력 </w:t>
+      </w:r>
+      <w:r>
+        <w:rPr>
+          <w:b/>
+          <w:bCs/>
+          <w:sz w:val="26"/>
+          <w:szCs w:val="26"/>
+        </w:rPr>
+        <w:t xml:space="preserve">/ </w:t>
+      </w:r>
+      <w:r>
+        <w:rPr>
+          <w:rFonts w:hint="eastAsia"/>
+          <w:b/>
+          <w:bCs/>
+          <w:sz w:val="26"/>
+          <w:szCs w:val="26"/>
+        </w:rPr>
+        <w:t>서버</w:t>
+      </w:r>
+    </w:p>
+    <w:p>
+      <w:pPr>
+        <w:spacing w:after="0"/>
+      </w:pPr>
+      <w:r>
+        <w:rPr>
+          <w:noProof/>
+        </w:rPr>
+        <w:drawing>
+          <wp:inline distT="0" distB="0" distL="0" distR="0" wp14:anchorId="58392758" wp14:editId="23A74E6F">
+            <wp:extent cx="6924675" cy="4514850"/>
+            <wp:effectExtent l="0" t="0" r="9525" b="0"/>
+            <wp:docPr id="23" name="그림 23"/>
+            <wp:cNvGraphicFramePr>
+              <a:graphicFrameLocks xmlns:a="http://schemas.openxmlformats.org/drawingml/2006/main" noChangeAspect="1"/>
+            </wp:cNvGraphicFramePr>
+            <a:graphic xmlns:a="http://schemas.openxmlformats.org/drawingml/2006/main">
+              <a:graphicData uri="http://schemas.openxmlformats.org/drawingml/2006/picture">
+                <pic:pic xmlns:pic="http://schemas.openxmlformats.org/drawingml/2006/picture">
+                  <pic:nvPicPr>
+                    <pic:cNvPr id="1" name=""/>
+                    <pic:cNvPicPr/>
+                  </pic:nvPicPr>
+                  <pic:blipFill>
+                    <a:blip r:embed="rId26"/>
+                    <a:stretch>
+                      <a:fillRect/>
+                    </a:stretch>
+                  </pic:blipFill>
+                  <pic:spPr>
+                    <a:xfrm>
+                      <a:off x="0" y="0"/>
+                      <a:ext cx="6924675" cy="4514850"/>
+                    </a:xfrm>
+                    <a:prstGeom prst="rect">
+                      <a:avLst/>
+                    </a:prstGeom>
+                  </pic:spPr>
+                </pic:pic>
+              </a:graphicData>
+            </a:graphic>
+          </wp:inline>
+        </w:drawing>
+      </w:r>
+    </w:p>
+    <w:p>
+      <w:pPr>
+        <w:spacing w:after="0"/>
+      </w:pPr>
+    </w:p>
+    <w:p>
+      <w:pPr>
+        <w:spacing w:after="0"/>
+        <w:rPr>
+          <w:b/>
+          <w:bCs/>
+          <w:sz w:val="26"/>
+          <w:szCs w:val="26"/>
+        </w:rPr>
+      </w:pPr>
+      <w:r>
+        <w:rPr>
+          <w:rFonts w:hint="eastAsia"/>
+          <w:b/>
+          <w:bCs/>
+          <w:sz w:val="26"/>
+          <w:szCs w:val="26"/>
+        </w:rPr>
+        <w:t xml:space="preserve">서버 디렉토리의 파일 목록 출력 </w:t>
+      </w:r>
+      <w:r>
+        <w:rPr>
+          <w:b/>
+          <w:bCs/>
+          <w:sz w:val="26"/>
+          <w:szCs w:val="26"/>
+        </w:rPr>
+        <w:t xml:space="preserve">/ </w:t>
+      </w:r>
+      <w:r>
+        <w:rPr>
+          <w:rFonts w:hint="eastAsia"/>
+          <w:b/>
+          <w:bCs/>
+          <w:sz w:val="26"/>
+          <w:szCs w:val="26"/>
+        </w:rPr>
+        <w:t>클라이언트</w:t>
+      </w:r>
+    </w:p>
+    <w:p>
+      <w:pPr>
+        <w:spacing w:after="0"/>
+      </w:pPr>
+      <w:r>
+        <w:rPr>
+          <w:noProof/>
+        </w:rPr>
+        <w:drawing>
+          <wp:inline distT="0" distB="0" distL="0" distR="0" wp14:anchorId="37E68570" wp14:editId="2199F10E">
+            <wp:extent cx="6877050" cy="3362325"/>
+            <wp:effectExtent l="0" t="0" r="0" b="9525"/>
+            <wp:docPr id="24" name="그림 24"/>
+            <wp:cNvGraphicFramePr>
+              <a:graphicFrameLocks xmlns:a="http://schemas.openxmlformats.org/drawingml/2006/main" noChangeAspect="1"/>
+            </wp:cNvGraphicFramePr>
+            <a:graphic xmlns:a="http://schemas.openxmlformats.org/drawingml/2006/main">
+              <a:graphicData uri="http://schemas.openxmlformats.org/drawingml/2006/picture">
+                <pic:pic xmlns:pic="http://schemas.openxmlformats.org/drawingml/2006/picture">
+                  <pic:nvPicPr>
+                    <pic:cNvPr id="1" name=""/>
+                    <pic:cNvPicPr/>
+                  </pic:nvPicPr>
+                  <pic:blipFill>
+                    <a:blip r:embed="rId27"/>
+                    <a:stretch>
+                      <a:fillRect/>
+                    </a:stretch>
+                  </pic:blipFill>
+                  <pic:spPr>
+                    <a:xfrm>
+                      <a:off x="0" y="0"/>
+                      <a:ext cx="6877050" cy="3362325"/>
+                    </a:xfrm>
+                    <a:prstGeom prst="rect">
+                      <a:avLst/>
+                    </a:prstGeom>
+                  </pic:spPr>
+                </pic:pic>
+              </a:graphicData>
+            </a:graphic>
+          </wp:inline>
+        </w:drawing>
+      </w:r>
+    </w:p>
+    <w:p>
+      <w:pPr>
+        <w:spacing w:after="0"/>
+      </w:pPr>
+    </w:p>
+    <w:p>
+      <w:pPr>
+        <w:spacing w:after="0"/>
+        <w:rPr>
+          <w:b/>
+          <w:bCs/>
+          <w:sz w:val="26"/>
+          <w:szCs w:val="26"/>
+        </w:rPr>
+      </w:pPr>
+      <w:r>
+        <w:rPr>
+          <w:rFonts w:hint="eastAsia"/>
+          <w:b/>
+          <w:bCs/>
+          <w:sz w:val="26"/>
+          <w:szCs w:val="26"/>
+        </w:rPr>
+        <w:t>정리</w:t>
+      </w:r>
+    </w:p>
+    <w:p>
+      <w:pPr>
+        <w:spacing w:after="0"/>
+      </w:pPr>
+      <w:r>
+        <w:rPr>
+          <w:rFonts w:hint="eastAsia"/>
+        </w:rPr>
+        <w:t>e</w:t>
+      </w:r>
+      <w:r>
+        <w:t xml:space="preserve">cho </w:t>
+      </w:r>
+      <w:r>
+        <w:rPr>
+          <w:rFonts w:hint="eastAsia"/>
+        </w:rPr>
+        <w:t>프로그램</w:t>
+      </w:r>
+    </w:p>
+    <w:p>
+      <w:pPr>
+        <w:spacing w:after="0"/>
+      </w:pPr>
+      <w:r>
+        <w:rPr>
+          <w:rFonts w:hint="eastAsia"/>
+        </w:rPr>
+        <w:t>서버 디렉토리 파일 목록 출력 프로그램</w:t>
+      </w:r>
+    </w:p>
+    <w:p>
+      <w:pPr>
+        <w:spacing w:after="0"/>
+      </w:pPr>
+      <w:r>
+        <w:rPr>
+          <w:rFonts w:hint="eastAsia"/>
+        </w:rPr>
+        <w:t>*</w:t>
+      </w:r>
+      <w:r>
+        <w:t xml:space="preserve"> </w:t>
+      </w:r>
+      <w:r>
+        <w:rPr>
+          <w:rFonts w:hint="eastAsia"/>
+        </w:rPr>
+        <w:t>구조는 변하지 않고 내용(처리) 부분만 변화됨</w:t>
+      </w:r>
+    </w:p>
+    <w:p>
+      <w:pPr>
+        <w:spacing w:after="0"/>
+      </w:pPr>
+      <w:r>
+        <w:rPr>
+          <w:rFonts w:hint="eastAsia"/>
+        </w:rPr>
+        <w:t>-</w:t>
+      </w:r>
+      <w:r>
+        <w:t xml:space="preserve"> </w:t>
+      </w:r>
+      <w:r>
+        <w:rPr>
+          <w:rFonts w:hint="eastAsia"/>
+        </w:rPr>
+        <w:t>서버:</w:t>
+      </w:r>
+      <w:r>
+        <w:t xml:space="preserve"> socket(), bind(), listen(), accept(), read()/write(), close()</w:t>
+      </w:r>
+    </w:p>
+    <w:p>
+      <w:pPr>
+        <w:spacing w:after="0"/>
+      </w:pPr>
+      <w:r>
+        <w:rPr>
+          <w:rFonts w:hint="eastAsia"/>
+        </w:rPr>
+        <w:t>-</w:t>
+      </w:r>
+      <w:r>
+        <w:t xml:space="preserve"> </w:t>
+      </w:r>
+      <w:r>
+        <w:rPr>
+          <w:rFonts w:hint="eastAsia"/>
+        </w:rPr>
+        <w:t>클라이언트:</w:t>
+      </w:r>
+      <w:r>
+        <w:t xml:space="preserve"> socket(), connect(), read()/write(), close()</w:t>
+      </w:r>
+    </w:p>
+    <w:p>
+      <w:pPr>
+        <w:spacing w:after="0"/>
+      </w:pPr>
+    </w:p>
+    <w:p>
+      <w:pPr>
+        <w:spacing w:after="0"/>
+      </w:pPr>
+    </w:p>
+    <w:p>
+      <w:pPr>
+        <w:spacing w:after="0"/>
+        <w:rPr>
+          <w:b/>
+          <w:bCs/>
+          <w:sz w:val="26"/>
+          <w:szCs w:val="26"/>
+        </w:rPr>
+      </w:pPr>
+      <w:r>
+        <w:rPr>
+          <w:rFonts w:hint="eastAsia"/>
+          <w:b/>
+          <w:bCs/>
+          <w:sz w:val="26"/>
+          <w:szCs w:val="26"/>
+        </w:rPr>
+        <w:t>4주차</w:t>
+      </w:r>
+    </w:p>
+    <w:p>
+      <w:pPr>
+        <w:spacing w:after="0"/>
+      </w:pPr>
+    </w:p>
+    <w:p>
+      <w:pPr>
+        <w:spacing w:after="0"/>
+        <w:rPr>
+          <w:b/>
+          <w:bCs/>
+          <w:sz w:val="26"/>
+          <w:szCs w:val="26"/>
+        </w:rPr>
+      </w:pPr>
+      <w:r>
+        <w:rPr>
+          <w:rFonts w:hint="eastAsia"/>
+          <w:b/>
+          <w:bCs/>
+          <w:sz w:val="26"/>
+          <w:szCs w:val="26"/>
+        </w:rPr>
+        <w:t>프로세스와 스레드</w:t>
+      </w:r>
+    </w:p>
+    <w:p>
+      <w:pPr>
+        <w:spacing w:after="0"/>
+        <w:rPr>
+          <w:color w:val="FF0000"/>
+        </w:rPr>
+      </w:pPr>
+      <w:r>
+        <w:rPr>
+          <w:rFonts w:hint="eastAsia"/>
+          <w:color w:val="FF0000"/>
+        </w:rPr>
+        <w:t>프로세스(</w:t>
+      </w:r>
+      <w:r>
+        <w:rPr>
+          <w:color w:val="FF0000"/>
+        </w:rPr>
+        <w:t>process)</w:t>
+      </w:r>
+    </w:p>
+    <w:p>
+      <w:pPr>
+        <w:spacing w:after="0"/>
+        <w:rPr>
+          <w:color w:val="FF0000"/>
+        </w:rPr>
+      </w:pPr>
+      <w:r>
+        <w:rPr>
+          <w:rFonts w:hint="eastAsia"/>
+          <w:color w:val="FF0000"/>
+        </w:rPr>
+        <w:t>-</w:t>
+      </w:r>
+      <w:r>
+        <w:rPr>
+          <w:color w:val="FF0000"/>
+        </w:rPr>
+        <w:t xml:space="preserve"> </w:t>
+      </w:r>
+      <w:r>
+        <w:rPr>
+          <w:rFonts w:hint="eastAsia"/>
+          <w:color w:val="FF0000"/>
+        </w:rPr>
+        <w:t>실행 중인 하나의 프로그램</w:t>
+      </w:r>
+    </w:p>
+    <w:p>
+      <w:pPr>
+        <w:spacing w:after="0"/>
+      </w:pPr>
+      <w:r>
+        <w:rPr>
+          <w:rFonts w:hint="eastAsia"/>
+        </w:rPr>
+        <w:t>-</w:t>
+      </w:r>
+      <w:r>
+        <w:t xml:space="preserve"> </w:t>
+      </w:r>
+      <w:r>
+        <w:rPr>
+          <w:rFonts w:hint="eastAsia"/>
+        </w:rPr>
+        <w:t>하나의 프로그램이 다중 프로세스를</w:t>
+      </w:r>
+      <w:r>
+        <w:t xml:space="preserve"> </w:t>
+      </w:r>
+      <w:r>
+        <w:rPr>
+          <w:rFonts w:hint="eastAsia"/>
+        </w:rPr>
+        <w:t>만들기도 함</w:t>
+      </w:r>
+    </w:p>
+    <w:p>
+      <w:pPr>
+        <w:spacing w:after="0"/>
+      </w:pPr>
+      <w:r>
+        <w:rPr>
+          <w:noProof/>
+        </w:rPr>
+        <w:drawing>
+          <wp:inline distT="0" distB="0" distL="0" distR="0" wp14:anchorId="10867293" wp14:editId="10E635E4">
+            <wp:extent cx="6467475" cy="3238500"/>
+            <wp:effectExtent l="0" t="0" r="9525" b="0"/>
+            <wp:docPr id="25" name="그림 25"/>
+            <wp:cNvGraphicFramePr>
+              <a:graphicFrameLocks xmlns:a="http://schemas.openxmlformats.org/drawingml/2006/main" noChangeAspect="1"/>
+            </wp:cNvGraphicFramePr>
+            <a:graphic xmlns:a="http://schemas.openxmlformats.org/drawingml/2006/main">
+              <a:graphicData uri="http://schemas.openxmlformats.org/drawingml/2006/picture">
+                <pic:pic xmlns:pic="http://schemas.openxmlformats.org/drawingml/2006/picture">
+                  <pic:nvPicPr>
+                    <pic:cNvPr id="1" name=""/>
+                    <pic:cNvPicPr/>
+                  </pic:nvPicPr>
+                  <pic:blipFill>
+                    <a:blip r:embed="rId28"/>
+                    <a:stretch>
+                      <a:fillRect/>
+                    </a:stretch>
+                  </pic:blipFill>
+                  <pic:spPr>
+                    <a:xfrm>
+                      <a:off x="0" y="0"/>
+                      <a:ext cx="6467475" cy="3238500"/>
+                    </a:xfrm>
+                    <a:prstGeom prst="rect">
+                      <a:avLst/>
+                    </a:prstGeom>
+                  </pic:spPr>
+                </pic:pic>
+              </a:graphicData>
+            </a:graphic>
+          </wp:inline>
+        </w:drawing>
+      </w:r>
+    </w:p>
+    <w:p>
+      <w:pPr>
+        <w:spacing w:after="0"/>
+        <w:rPr>
+          <w:rFonts w:hint="eastAsia"/>
+        </w:rPr>
+      </w:pPr>
+    </w:p>
+    <w:p>
+      <w:pPr>
+        <w:spacing w:after="0"/>
+        <w:rPr>
+          <w:b/>
+          <w:bCs/>
+          <w:color w:val="FF0000"/>
+          <w:sz w:val="26"/>
+          <w:szCs w:val="26"/>
+        </w:rPr>
+      </w:pPr>
+      <w:r>
+        <w:rPr>
+          <w:rFonts w:hint="eastAsia"/>
+          <w:b/>
+          <w:bCs/>
+          <w:color w:val="FF0000"/>
+          <w:sz w:val="26"/>
+          <w:szCs w:val="26"/>
+        </w:rPr>
+        <w:t>스레드(</w:t>
+      </w:r>
+      <w:r>
+        <w:rPr>
+          <w:b/>
+          <w:bCs/>
+          <w:color w:val="FF0000"/>
+          <w:sz w:val="26"/>
+          <w:szCs w:val="26"/>
+        </w:rPr>
+        <w:t>thread)</w:t>
+      </w:r>
+    </w:p>
+    <w:p>
+      <w:pPr>
+        <w:spacing w:after="0"/>
+        <w:rPr>
+          <w:color w:val="0070C0"/>
+        </w:rPr>
+      </w:pPr>
+      <w:r>
+        <w:rPr>
+          <w:rFonts w:hint="eastAsia"/>
+          <w:color w:val="0070C0"/>
+        </w:rPr>
+        <w:t>-</w:t>
+      </w:r>
+      <w:r>
+        <w:rPr>
+          <w:color w:val="0070C0"/>
+        </w:rPr>
+        <w:t xml:space="preserve"> </w:t>
+      </w:r>
+      <w:r>
+        <w:rPr>
+          <w:rFonts w:hint="eastAsia"/>
+          <w:color w:val="0070C0"/>
+        </w:rPr>
+        <w:t>프로세스 내부에 있는 제어의 단을 순차 흐름</w:t>
+      </w:r>
+    </w:p>
+    <w:p>
+      <w:pPr>
+        <w:spacing w:after="0"/>
+        <w:rPr>
+          <w:color w:val="0070C0"/>
+        </w:rPr>
+      </w:pPr>
+      <w:r>
+        <w:rPr>
+          <w:rFonts w:hint="eastAsia"/>
+          <w:color w:val="0070C0"/>
+        </w:rPr>
+        <w:t>-</w:t>
+      </w:r>
+      <w:r>
+        <w:rPr>
+          <w:color w:val="0070C0"/>
+        </w:rPr>
+        <w:t xml:space="preserve"> </w:t>
+      </w:r>
+      <w:r>
+        <w:rPr>
+          <w:rFonts w:hint="eastAsia"/>
+          <w:color w:val="0070C0"/>
+        </w:rPr>
+        <w:t>하나의 스레드는 프로세스와 같이 시작,</w:t>
+      </w:r>
+      <w:r>
+        <w:rPr>
+          <w:color w:val="0070C0"/>
+        </w:rPr>
+        <w:t xml:space="preserve"> </w:t>
+      </w:r>
+      <w:r>
+        <w:rPr>
+          <w:rFonts w:hint="eastAsia"/>
+          <w:color w:val="0070C0"/>
+        </w:rPr>
+        <w:t>실행,</w:t>
+      </w:r>
+      <w:r>
+        <w:rPr>
+          <w:color w:val="0070C0"/>
+        </w:rPr>
+        <w:t xml:space="preserve"> </w:t>
+      </w:r>
+      <w:r>
+        <w:rPr>
+          <w:rFonts w:hint="eastAsia"/>
+          <w:color w:val="0070C0"/>
+        </w:rPr>
+        <w:t>종료의 순서를 가짐</w:t>
+      </w:r>
+    </w:p>
+    <w:p>
+      <w:pPr>
+        <w:spacing w:after="0"/>
+        <w:rPr>
+          <w:color w:val="0070C0"/>
+        </w:rPr>
+      </w:pPr>
+      <w:r>
+        <w:rPr>
+          <w:rFonts w:hint="eastAsia"/>
+          <w:color w:val="0070C0"/>
+        </w:rPr>
+        <w:t>-</w:t>
+      </w:r>
+      <w:r>
+        <w:rPr>
+          <w:color w:val="0070C0"/>
+        </w:rPr>
+        <w:t xml:space="preserve"> </w:t>
+      </w:r>
+      <w:r>
+        <w:rPr>
+          <w:rFonts w:hint="eastAsia"/>
+          <w:color w:val="0070C0"/>
+        </w:rPr>
+        <w:t>스레드 자체는 프로세스가 아니므로 홀로 실행될 수 없음</w:t>
+      </w:r>
+    </w:p>
+    <w:p>
+      <w:pPr>
+        <w:spacing w:after="0"/>
+        <w:rPr>
+          <w:color w:val="0070C0"/>
+        </w:rPr>
+      </w:pPr>
+      <w:r>
+        <w:rPr>
+          <w:color w:val="0070C0"/>
+        </w:rPr>
+        <w:tab/>
+      </w:r>
+      <w:r>
+        <w:rPr>
+          <w:rFonts w:eastAsia="Yu Mincho" w:hint="eastAsia"/>
+          <w:color w:val="0070C0"/>
+          <w:lang w:eastAsia="ja-JP"/>
+        </w:rPr>
+        <w:t>・</w:t>
+      </w:r>
+      <w:r>
+        <w:rPr>
+          <w:rFonts w:hint="eastAsia"/>
+          <w:color w:val="0070C0"/>
+        </w:rPr>
+        <w:t>프로세스 내에서만 실행 가능</w:t>
+      </w:r>
+    </w:p>
+    <w:p>
+      <w:pPr>
+        <w:spacing w:after="0"/>
+        <w:rPr>
+          <w:rFonts w:hint="eastAsia"/>
+          <w:color w:val="0070C0"/>
+        </w:rPr>
+      </w:pPr>
+    </w:p>
+    <w:p>
+      <w:pPr>
+        <w:spacing w:after="0"/>
+        <w:rPr>
+          <w:b/>
+          <w:bCs/>
+          <w:color w:val="FF0000"/>
+          <w:sz w:val="26"/>
+          <w:szCs w:val="26"/>
+        </w:rPr>
+      </w:pPr>
+      <w:r>
+        <w:rPr>
+          <w:rFonts w:hint="eastAsia"/>
+          <w:b/>
+          <w:bCs/>
+          <w:color w:val="FF0000"/>
+          <w:sz w:val="26"/>
+          <w:szCs w:val="26"/>
+        </w:rPr>
+        <w:t>멀티 태스킹(</w:t>
+      </w:r>
+      <w:r>
+        <w:rPr>
+          <w:b/>
+          <w:bCs/>
+          <w:color w:val="FF0000"/>
+          <w:sz w:val="26"/>
+          <w:szCs w:val="26"/>
+        </w:rPr>
+        <w:t>multi tasking)</w:t>
+      </w:r>
+    </w:p>
+    <w:p>
+      <w:pPr>
+        <w:spacing w:after="0"/>
+      </w:pPr>
+      <w:r>
+        <w:rPr>
+          <w:rFonts w:hint="eastAsia"/>
+        </w:rPr>
+        <w:t>-</w:t>
+      </w:r>
+      <w:r>
+        <w:t xml:space="preserve"> </w:t>
+      </w:r>
+      <w:r>
+        <w:rPr>
+          <w:rFonts w:hint="eastAsia"/>
+        </w:rPr>
+        <w:t>두 가지 이상의 작업을 동시에 처리하는 것</w:t>
+      </w:r>
+    </w:p>
+    <w:p>
+      <w:pPr>
+        <w:spacing w:after="0"/>
+        <w:rPr>
+          <w:rFonts w:hint="eastAsia"/>
+          <w:color w:val="FF0000"/>
+        </w:rPr>
+      </w:pPr>
+      <w:r>
+        <w:rPr>
+          <w:rFonts w:hint="eastAsia"/>
+          <w:color w:val="FF0000"/>
+        </w:rPr>
+        <w:t>1</w:t>
+      </w:r>
+      <w:r>
+        <w:rPr>
+          <w:color w:val="FF0000"/>
+        </w:rPr>
+        <w:t xml:space="preserve">. </w:t>
+      </w:r>
+      <w:r>
+        <w:rPr>
+          <w:rFonts w:hint="eastAsia"/>
+          <w:color w:val="FF0000"/>
+        </w:rPr>
+        <w:t>멀티 프로세스</w:t>
+      </w:r>
+    </w:p>
+    <w:p>
+      <w:pPr>
+        <w:spacing w:after="0"/>
+        <w:ind w:firstLineChars="100" w:firstLine="200"/>
+      </w:pPr>
+      <w:r>
+        <w:rPr>
+          <w:rFonts w:hint="eastAsia"/>
+        </w:rPr>
+        <w:t>독립적으로 프로세스들을 실행하고 여러 가지 작업 처리</w:t>
+      </w:r>
+    </w:p>
+    <w:p>
+      <w:pPr>
+        <w:spacing w:after="0"/>
+        <w:rPr>
+          <w:color w:val="FF0000"/>
+        </w:rPr>
+      </w:pPr>
+      <w:r>
+        <w:rPr>
+          <w:rFonts w:hint="eastAsia"/>
+          <w:color w:val="FF0000"/>
+        </w:rPr>
+        <w:t>2</w:t>
+      </w:r>
+      <w:r>
+        <w:rPr>
+          <w:color w:val="FF0000"/>
+        </w:rPr>
+        <w:t xml:space="preserve">. </w:t>
+      </w:r>
+      <w:r>
+        <w:rPr>
+          <w:rFonts w:hint="eastAsia"/>
+          <w:color w:val="FF0000"/>
+        </w:rPr>
+        <w:t>멀티 스레드</w:t>
+      </w:r>
+    </w:p>
+    <w:p>
+      <w:pPr>
+        <w:spacing w:after="0"/>
+        <w:ind w:firstLineChars="100" w:firstLine="200"/>
+      </w:pPr>
+      <w:r>
+        <w:rPr>
+          <w:rFonts w:hint="eastAsia"/>
+        </w:rPr>
+        <w:t>한 개의 프로세스를 실행하고 내부적으로 여러 작업 처리</w:t>
+      </w:r>
+    </w:p>
+    <w:p>
+      <w:pPr>
+        <w:spacing w:after="0"/>
+        <w:rPr>
+          <w:rFonts w:hint="eastAsia"/>
+        </w:rPr>
+      </w:pPr>
+    </w:p>
+    <w:p>
+      <w:pPr>
+        <w:spacing w:after="0"/>
+        <w:rPr>
+          <w:b/>
+          <w:bCs/>
+          <w:color w:val="FF0000"/>
+          <w:sz w:val="26"/>
+          <w:szCs w:val="26"/>
+        </w:rPr>
+      </w:pPr>
+      <w:r>
+        <w:rPr>
+          <w:rFonts w:hint="eastAsia"/>
+          <w:b/>
+          <w:bCs/>
+          <w:color w:val="FF0000"/>
+          <w:sz w:val="26"/>
+          <w:szCs w:val="26"/>
+        </w:rPr>
+        <w:t>스레드의 장점</w:t>
+      </w:r>
+    </w:p>
+    <w:p>
+      <w:pPr>
+        <w:spacing w:after="0"/>
+      </w:pPr>
+      <w:r>
+        <w:rPr>
+          <w:rFonts w:hint="eastAsia"/>
+        </w:rPr>
+        <w:t>-</w:t>
+      </w:r>
+      <w:r>
+        <w:t xml:space="preserve"> </w:t>
+      </w:r>
+      <w:r>
+        <w:rPr>
+          <w:rFonts w:hint="eastAsia"/>
+        </w:rPr>
+        <w:t>완전한 프로세스의 상태를 저장하는 값비싼 부담을 덜 수 있음</w:t>
+      </w:r>
+    </w:p>
+    <w:p>
+      <w:pPr>
+        <w:spacing w:after="0"/>
+      </w:pPr>
+      <w:r>
+        <w:tab/>
+      </w:r>
+      <w:r>
+        <w:rPr>
+          <w:rFonts w:eastAsia="Yu Mincho" w:hint="eastAsia"/>
+          <w:lang w:eastAsia="ja-JP"/>
+        </w:rPr>
+        <w:t>・</w:t>
+      </w:r>
+      <w:r>
+        <w:rPr>
+          <w:rFonts w:hint="eastAsia"/>
+        </w:rPr>
+        <w:t>문맥 전환이 동일 주소 공간 내에서 행해지기 때문</w:t>
+      </w:r>
+    </w:p>
+    <w:p>
+      <w:pPr>
+        <w:spacing w:after="0"/>
+      </w:pPr>
+      <w:r>
+        <w:tab/>
+      </w:r>
+      <w:r>
+        <w:rPr>
+          <w:rFonts w:eastAsia="Yu Mincho" w:hint="eastAsia"/>
+          <w:lang w:eastAsia="ja-JP"/>
+        </w:rPr>
+        <w:t>・</w:t>
+      </w:r>
+      <w:r>
+        <w:rPr>
+          <w:rFonts w:hint="eastAsia"/>
+        </w:rPr>
+        <w:t>스레드 간의 문맥 전환에서는 단지 소수의 레지스터,</w:t>
+      </w:r>
+      <w:r>
+        <w:t xml:space="preserve"> </w:t>
+      </w:r>
+      <w:r>
+        <w:rPr>
+          <w:rFonts w:hint="eastAsia"/>
+        </w:rPr>
+        <w:t>스택 포인터,</w:t>
+      </w:r>
+      <w:r>
+        <w:t xml:space="preserve"> </w:t>
+      </w:r>
+      <w:r>
+        <w:rPr>
+          <w:rFonts w:hint="eastAsia"/>
+        </w:rPr>
+        <w:t>프로그램 카운터 등에 대해서만 상태 저장과 복구가 수행</w:t>
+      </w:r>
+    </w:p>
+    <w:p>
+      <w:pPr>
+        <w:spacing w:after="0"/>
+      </w:pPr>
+      <w:r>
+        <w:rPr>
+          <w:rFonts w:hint="eastAsia"/>
+        </w:rPr>
+        <w:t>-</w:t>
+      </w:r>
+      <w:r>
+        <w:t xml:space="preserve"> </w:t>
+      </w:r>
+      <w:r>
+        <w:rPr>
+          <w:rFonts w:hint="eastAsia"/>
+        </w:rPr>
+        <w:t>프로그램의 실행 시간을 단축시킴</w:t>
+      </w:r>
+    </w:p>
+    <w:p>
+      <w:pPr>
+        <w:spacing w:after="0"/>
+      </w:pPr>
+      <w:r>
+        <w:rPr>
+          <w:noProof/>
+        </w:rPr>
+        <w:drawing>
+          <wp:inline distT="0" distB="0" distL="0" distR="0" wp14:anchorId="06AF2DC7" wp14:editId="0CE614D6">
+            <wp:extent cx="5076825" cy="2077508"/>
+            <wp:effectExtent l="0" t="0" r="0" b="0"/>
+            <wp:docPr id="26" name="그림 26"/>
+            <wp:cNvGraphicFramePr>
+              <a:graphicFrameLocks xmlns:a="http://schemas.openxmlformats.org/drawingml/2006/main" noChangeAspect="1"/>
+            </wp:cNvGraphicFramePr>
+            <a:graphic xmlns:a="http://schemas.openxmlformats.org/drawingml/2006/main">
+              <a:graphicData uri="http://schemas.openxmlformats.org/drawingml/2006/picture">
+                <pic:pic xmlns:pic="http://schemas.openxmlformats.org/drawingml/2006/picture">
+                  <pic:nvPicPr>
+                    <pic:cNvPr id="1" name=""/>
+                    <pic:cNvPicPr/>
+                  </pic:nvPicPr>
+                  <pic:blipFill>
+                    <a:blip r:embed="rId29"/>
+                    <a:stretch>
+                      <a:fillRect/>
+                    </a:stretch>
+                  </pic:blipFill>
+                  <pic:spPr>
+                    <a:xfrm>
+                      <a:off x="0" y="0"/>
+                      <a:ext cx="5083889" cy="2080399"/>
+                    </a:xfrm>
+                    <a:prstGeom prst="rect">
+                      <a:avLst/>
+                    </a:prstGeom>
+                  </pic:spPr>
+                </pic:pic>
+              </a:graphicData>
+            </a:graphic>
+          </wp:inline>
+        </w:drawing>
+      </w:r>
+    </w:p>
+    <w:p>
+      <w:pPr>
+        <w:spacing w:after="0"/>
+        <w:rPr>
+          <w:rFonts w:hint="eastAsia"/>
+        </w:rPr>
+      </w:pPr>
+    </w:p>
+    <w:p>
+      <w:pPr>
+        <w:spacing w:after="0"/>
+        <w:rPr>
+          <w:b/>
+          <w:bCs/>
+          <w:color w:val="FF0000"/>
+          <w:sz w:val="26"/>
+          <w:szCs w:val="26"/>
+        </w:rPr>
+      </w:pPr>
+      <w:r>
+        <w:rPr>
+          <w:rFonts w:hint="eastAsia"/>
+          <w:b/>
+          <w:bCs/>
+          <w:color w:val="FF0000"/>
+          <w:sz w:val="26"/>
+          <w:szCs w:val="26"/>
+        </w:rPr>
+        <w:t>메인(</w:t>
+      </w:r>
+      <w:r>
+        <w:rPr>
+          <w:b/>
+          <w:bCs/>
+          <w:color w:val="FF0000"/>
+          <w:sz w:val="26"/>
+          <w:szCs w:val="26"/>
+        </w:rPr>
+        <w:t xml:space="preserve">main) </w:t>
+      </w:r>
+      <w:r>
+        <w:rPr>
+          <w:rFonts w:hint="eastAsia"/>
+          <w:b/>
+          <w:bCs/>
+          <w:color w:val="FF0000"/>
+          <w:sz w:val="26"/>
+          <w:szCs w:val="26"/>
+        </w:rPr>
+        <w:t>스레드</w:t>
+      </w:r>
+    </w:p>
+    <w:p>
+      <w:pPr>
+        <w:spacing w:after="0"/>
+        <w:rPr>
+          <w:color w:val="0070C0"/>
+        </w:rPr>
+      </w:pPr>
+      <w:r>
+        <w:rPr>
+          <w:rFonts w:hint="eastAsia"/>
+          <w:color w:val="0070C0"/>
+        </w:rPr>
+        <w:t>-</w:t>
+      </w:r>
+      <w:r>
+        <w:rPr>
+          <w:color w:val="0070C0"/>
+        </w:rPr>
+        <w:t xml:space="preserve"> </w:t>
+      </w:r>
+      <w:r>
+        <w:rPr>
+          <w:rFonts w:hint="eastAsia"/>
+          <w:color w:val="0070C0"/>
+        </w:rPr>
+        <w:t xml:space="preserve">모든 자바 프로그램은 메인 스레드가 </w:t>
+      </w:r>
+      <w:r>
+        <w:rPr>
+          <w:color w:val="0070C0"/>
+        </w:rPr>
+        <w:t xml:space="preserve">main() </w:t>
+      </w:r>
+      <w:r>
+        <w:rPr>
+          <w:rFonts w:hint="eastAsia"/>
+          <w:color w:val="0070C0"/>
+        </w:rPr>
+        <w:t>메소드 실행하며 시작</w:t>
+      </w:r>
+    </w:p>
+    <w:p>
+      <w:pPr>
+        <w:spacing w:after="0"/>
+      </w:pPr>
+      <w:r>
+        <w:rPr>
+          <w:rFonts w:hint="eastAsia"/>
+        </w:rPr>
+        <w:t>-</w:t>
+      </w:r>
+      <w:r>
+        <w:t xml:space="preserve"> main() </w:t>
+      </w:r>
+      <w:r>
+        <w:rPr>
+          <w:rFonts w:hint="eastAsia"/>
+        </w:rPr>
+        <w:t>메소드의 첫 코드부터 아래로 순자적으로 실행</w:t>
+      </w:r>
+    </w:p>
+    <w:p>
+      <w:pPr>
+        <w:spacing w:after="0"/>
+      </w:pPr>
+      <w:r>
+        <w:rPr>
+          <w:rFonts w:hint="eastAsia"/>
+        </w:rPr>
+        <w:t>-</w:t>
+      </w:r>
+      <w:r>
+        <w:t xml:space="preserve"> </w:t>
+      </w:r>
+      <w:r>
+        <w:rPr>
+          <w:rFonts w:hint="eastAsia"/>
+        </w:rPr>
+        <w:t>실행 종료 조건</w:t>
+      </w:r>
+    </w:p>
+    <w:p>
+      <w:pPr>
+        <w:spacing w:after="0"/>
+        <w:rPr>
+          <w:color w:val="0070C0"/>
+        </w:rPr>
+      </w:pPr>
+      <w:r>
+        <w:rPr>
+          <w:color w:val="0070C0"/>
+        </w:rPr>
+        <w:tab/>
+      </w:r>
+      <w:r>
+        <w:rPr>
+          <w:rFonts w:eastAsia="Yu Mincho" w:hint="eastAsia"/>
+          <w:color w:val="0070C0"/>
+          <w:lang w:eastAsia="ja-JP"/>
+        </w:rPr>
+        <w:t>・</w:t>
+      </w:r>
+      <w:r>
+        <w:rPr>
+          <w:rFonts w:hint="eastAsia"/>
+          <w:color w:val="0070C0"/>
+        </w:rPr>
+        <w:t>마지막 코드 실행</w:t>
+      </w:r>
+    </w:p>
+    <w:p>
+      <w:pPr>
+        <w:spacing w:after="0"/>
+        <w:rPr>
+          <w:color w:val="0070C0"/>
+        </w:rPr>
+      </w:pPr>
+      <w:r>
+        <w:rPr>
+          <w:color w:val="0070C0"/>
+        </w:rPr>
+        <w:tab/>
+      </w:r>
+      <w:r>
+        <w:rPr>
+          <w:rFonts w:eastAsia="Yu Mincho" w:hint="eastAsia"/>
+          <w:color w:val="0070C0"/>
+          <w:lang w:eastAsia="ja-JP"/>
+        </w:rPr>
+        <w:t>・</w:t>
+      </w:r>
+      <w:r>
+        <w:rPr>
+          <w:rFonts w:hint="eastAsia"/>
+          <w:color w:val="0070C0"/>
+        </w:rPr>
+        <w:t>r</w:t>
+      </w:r>
+      <w:r>
+        <w:rPr>
+          <w:color w:val="0070C0"/>
+        </w:rPr>
+        <w:t>eturn</w:t>
+      </w:r>
+      <w:r>
+        <w:rPr>
+          <w:rFonts w:hint="eastAsia"/>
+          <w:color w:val="0070C0"/>
+        </w:rPr>
+        <w:t>문 실행</w:t>
+      </w:r>
+    </w:p>
+    <w:p>
+      <w:pPr>
+        <w:spacing w:after="0"/>
+      </w:pPr>
+      <w:r>
+        <w:rPr>
+          <w:noProof/>
+        </w:rPr>
+        <w:drawing>
+          <wp:inline distT="0" distB="0" distL="0" distR="0" wp14:anchorId="512A51AF" wp14:editId="3A15EB5A">
+            <wp:extent cx="4752975" cy="1912207"/>
+            <wp:effectExtent l="0" t="0" r="0" b="0"/>
+            <wp:docPr id="27" name="그림 27"/>
+            <wp:cNvGraphicFramePr>
+              <a:graphicFrameLocks xmlns:a="http://schemas.openxmlformats.org/drawingml/2006/main" noChangeAspect="1"/>
+            </wp:cNvGraphicFramePr>
+            <a:graphic xmlns:a="http://schemas.openxmlformats.org/drawingml/2006/main">
+              <a:graphicData uri="http://schemas.openxmlformats.org/drawingml/2006/picture">
+                <pic:pic xmlns:pic="http://schemas.openxmlformats.org/drawingml/2006/picture">
+                  <pic:nvPicPr>
+                    <pic:cNvPr id="1" name=""/>
+                    <pic:cNvPicPr/>
+                  </pic:nvPicPr>
+                  <pic:blipFill>
+                    <a:blip r:embed="rId30"/>
+                    <a:stretch>
+                      <a:fillRect/>
+                    </a:stretch>
+                  </pic:blipFill>
+                  <pic:spPr>
+                    <a:xfrm>
+                      <a:off x="0" y="0"/>
+                      <a:ext cx="4760505" cy="1915236"/>
+                    </a:xfrm>
+                    <a:prstGeom prst="rect">
+                      <a:avLst/>
+                    </a:prstGeom>
+                  </pic:spPr>
+                </pic:pic>
+              </a:graphicData>
+            </a:graphic>
+          </wp:inline>
+        </w:drawing>
+      </w:r>
+    </w:p>
+    <w:p>
+      <w:pPr>
+        <w:spacing w:after="0"/>
+        <w:rPr>
+          <w:color w:val="0070C0"/>
+        </w:rPr>
+      </w:pPr>
+      <w:r>
+        <w:rPr>
+          <w:rFonts w:hint="eastAsia"/>
+          <w:color w:val="0070C0"/>
+        </w:rPr>
+        <w:t>-</w:t>
+      </w:r>
+      <w:r>
+        <w:rPr>
+          <w:color w:val="0070C0"/>
+        </w:rPr>
+        <w:t xml:space="preserve"> </w:t>
+      </w:r>
+      <w:r>
+        <w:rPr>
+          <w:rFonts w:hint="eastAsia"/>
+          <w:color w:val="0070C0"/>
+        </w:rPr>
+        <w:t>m</w:t>
+      </w:r>
+      <w:r>
+        <w:rPr>
+          <w:color w:val="0070C0"/>
+        </w:rPr>
+        <w:t xml:space="preserve">ain </w:t>
+      </w:r>
+      <w:r>
+        <w:rPr>
+          <w:rFonts w:hint="eastAsia"/>
+          <w:color w:val="0070C0"/>
+        </w:rPr>
+        <w:t>스레드는 작업 스레드들을 만들어 병렬로 코드들을 실행</w:t>
+      </w:r>
+    </w:p>
+    <w:p>
+      <w:pPr>
+        <w:spacing w:after="0"/>
+        <w:rPr>
+          <w:rFonts w:hint="eastAsia"/>
+        </w:rPr>
+      </w:pPr>
+      <w:r>
+        <w:rPr>
+          <w:noProof/>
+        </w:rPr>
+        <w:drawing>
+          <wp:inline distT="0" distB="0" distL="0" distR="0" wp14:anchorId="7114B654" wp14:editId="42A3ACC7">
+            <wp:extent cx="3990975" cy="2447925"/>
+            <wp:effectExtent l="0" t="0" r="9525" b="9525"/>
+            <wp:docPr id="28" name="그림 28"/>
+            <wp:cNvGraphicFramePr>
+              <a:graphicFrameLocks xmlns:a="http://schemas.openxmlformats.org/drawingml/2006/main" noChangeAspect="1"/>
+            </wp:cNvGraphicFramePr>
+            <a:graphic xmlns:a="http://schemas.openxmlformats.org/drawingml/2006/main">
+              <a:graphicData uri="http://schemas.openxmlformats.org/drawingml/2006/picture">
+                <pic:pic xmlns:pic="http://schemas.openxmlformats.org/drawingml/2006/picture">
+                  <pic:nvPicPr>
+                    <pic:cNvPr id="1" name=""/>
+                    <pic:cNvPicPr/>
+                  </pic:nvPicPr>
+                  <pic:blipFill>
+                    <a:blip r:embed="rId31"/>
+                    <a:stretch>
+                      <a:fillRect/>
+                    </a:stretch>
+                  </pic:blipFill>
+                  <pic:spPr>
+                    <a:xfrm>
+                      <a:off x="0" y="0"/>
+                      <a:ext cx="3990975" cy="2447925"/>
+                    </a:xfrm>
+                    <a:prstGeom prst="rect">
+                      <a:avLst/>
+                    </a:prstGeom>
+                  </pic:spPr>
+                </pic:pic>
+              </a:graphicData>
+            </a:graphic>
+          </wp:inline>
+        </w:drawing>
+      </w:r>
+    </w:p>
+    <w:p>
+      <w:pPr>
+        <w:spacing w:after="0"/>
+      </w:pPr>
+      <w:r>
+        <w:rPr>
+          <w:rFonts w:hint="eastAsia"/>
+        </w:rPr>
+        <w:t>-</w:t>
+      </w:r>
+      <w:r>
+        <w:t xml:space="preserve"> </w:t>
+      </w:r>
+      <w:r>
+        <w:rPr>
+          <w:rFonts w:hint="eastAsia"/>
+        </w:rPr>
+        <w:t>프로세스의 종료</w:t>
+      </w:r>
+    </w:p>
+    <w:p>
+      <w:pPr>
+        <w:spacing w:after="0"/>
+        <w:rPr>
+          <w:color w:val="0070C0"/>
+        </w:rPr>
+      </w:pPr>
+      <w:r>
+        <w:rPr>
+          <w:color w:val="0070C0"/>
+        </w:rPr>
+        <w:tab/>
+      </w:r>
+      <w:r>
+        <w:rPr>
+          <w:rFonts w:eastAsia="Yu Mincho" w:hint="eastAsia"/>
+          <w:color w:val="0070C0"/>
+          <w:lang w:eastAsia="ja-JP"/>
+        </w:rPr>
+        <w:t>・</w:t>
+      </w:r>
+      <w:r>
+        <w:rPr>
+          <w:rFonts w:hint="eastAsia"/>
+          <w:color w:val="0070C0"/>
+        </w:rPr>
+        <w:t>싱글 스레드:</w:t>
+      </w:r>
+      <w:r>
+        <w:rPr>
+          <w:color w:val="0070C0"/>
+        </w:rPr>
+        <w:t xml:space="preserve"> </w:t>
+      </w:r>
+      <w:r>
+        <w:rPr>
+          <w:rFonts w:hint="eastAsia"/>
+          <w:color w:val="0070C0"/>
+        </w:rPr>
+        <w:t>메인 스레드가 종료하면 프로세스도 종료</w:t>
+      </w:r>
+    </w:p>
+    <w:p>
+      <w:pPr>
+        <w:spacing w:after="0"/>
+        <w:rPr>
+          <w:color w:val="0070C0"/>
+        </w:rPr>
+      </w:pPr>
+      <w:r>
+        <w:rPr>
+          <w:color w:val="0070C0"/>
+        </w:rPr>
+        <w:tab/>
+      </w:r>
+      <w:r>
+        <w:rPr>
+          <w:rFonts w:eastAsia="Yu Mincho" w:hint="eastAsia"/>
+          <w:color w:val="0070C0"/>
+          <w:lang w:eastAsia="ja-JP"/>
+        </w:rPr>
+        <w:t>・</w:t>
+      </w:r>
+      <w:r>
+        <w:rPr>
+          <w:rFonts w:hint="eastAsia"/>
+          <w:color w:val="0070C0"/>
+        </w:rPr>
+        <w:t>멀티 스레드:</w:t>
+      </w:r>
+      <w:r>
+        <w:rPr>
+          <w:color w:val="0070C0"/>
+        </w:rPr>
+        <w:t xml:space="preserve"> </w:t>
+      </w:r>
+      <w:r>
+        <w:rPr>
+          <w:rFonts w:hint="eastAsia"/>
+          <w:color w:val="0070C0"/>
+        </w:rPr>
+        <w:t>실행 중인 스레드가 하나라도 있다면,</w:t>
+      </w:r>
+      <w:r>
+        <w:rPr>
+          <w:color w:val="0070C0"/>
+        </w:rPr>
+        <w:t xml:space="preserve"> </w:t>
+      </w:r>
+      <w:r>
+        <w:rPr>
+          <w:rFonts w:hint="eastAsia"/>
+          <w:color w:val="0070C0"/>
+        </w:rPr>
+        <w:t>프로세스 미종료</w:t>
+      </w:r>
+    </w:p>
+    <w:p>
+      <w:pPr>
+        <w:spacing w:after="0"/>
+      </w:pPr>
+      <w:r>
+        <w:tab/>
+      </w:r>
+      <w:r>
+        <w:tab/>
+      </w:r>
+      <w:r>
+        <w:rPr>
+          <w:rFonts w:eastAsia="Yu Mincho" w:hint="eastAsia"/>
+          <w:lang w:eastAsia="ja-JP"/>
+        </w:rPr>
+        <w:t>・</w:t>
+      </w:r>
+      <w:r>
+        <w:rPr>
+          <w:rFonts w:hint="eastAsia"/>
+        </w:rPr>
+        <w:t>메인 스레드가 작업 스레드보다 먼저 종료되더라도 작업 스레드가 계속 실행 중이라면 프로세스는 종료되지 않음</w:t>
+      </w:r>
+    </w:p>
+    <w:p>
+      <w:pPr>
+        <w:spacing w:after="0"/>
+      </w:pPr>
+    </w:p>
+    <w:p>
+      <w:pPr>
+        <w:spacing w:after="0"/>
+        <w:rPr>
+          <w:b/>
+          <w:bCs/>
+          <w:sz w:val="26"/>
+          <w:szCs w:val="26"/>
+        </w:rPr>
+      </w:pPr>
+      <w:r>
+        <w:rPr>
+          <w:rFonts w:hint="eastAsia"/>
+          <w:b/>
+          <w:bCs/>
+          <w:sz w:val="26"/>
+          <w:szCs w:val="26"/>
+        </w:rPr>
+        <w:t>작업 스레드 생성과 실행</w:t>
+      </w:r>
+    </w:p>
+    <w:p>
+      <w:pPr>
+        <w:spacing w:after="0"/>
+        <w:rPr>
+          <w:b/>
+          <w:bCs/>
+          <w:sz w:val="26"/>
+          <w:szCs w:val="26"/>
+        </w:rPr>
+      </w:pPr>
+      <w:r>
+        <w:rPr>
+          <w:rFonts w:hint="eastAsia"/>
+          <w:b/>
+          <w:bCs/>
+          <w:sz w:val="26"/>
+          <w:szCs w:val="26"/>
+        </w:rPr>
+        <w:t>멀티 스레드로 실행하는 어플리케이션 개발</w:t>
+      </w:r>
+    </w:p>
+    <w:p>
+      <w:pPr>
+        <w:spacing w:after="0"/>
+      </w:pPr>
+      <w:r>
+        <w:rPr>
+          <w:rFonts w:hint="eastAsia"/>
+        </w:rPr>
+        <w:t>-</w:t>
+      </w:r>
+      <w:r>
+        <w:t xml:space="preserve"> </w:t>
+      </w:r>
+      <w:r>
+        <w:rPr>
+          <w:rFonts w:hint="eastAsia"/>
+        </w:rPr>
+        <w:t>몇 개의 작업을 병렬로 실행할지 결정하는 것이 중요</w:t>
+      </w:r>
+    </w:p>
+    <w:p>
+      <w:pPr>
+        <w:spacing w:after="0"/>
+      </w:pPr>
+      <w:r>
+        <w:rPr>
+          <w:noProof/>
+        </w:rPr>
+        <w:drawing>
+          <wp:inline distT="0" distB="0" distL="0" distR="0" wp14:anchorId="29BCF8E0" wp14:editId="3BCF1BCD">
+            <wp:extent cx="4200525" cy="1384873"/>
+            <wp:effectExtent l="0" t="0" r="0" b="6350"/>
+            <wp:docPr id="29" name="그림 29"/>
+            <wp:cNvGraphicFramePr>
+              <a:graphicFrameLocks xmlns:a="http://schemas.openxmlformats.org/drawingml/2006/main" noChangeAspect="1"/>
+            </wp:cNvGraphicFramePr>
+            <a:graphic xmlns:a="http://schemas.openxmlformats.org/drawingml/2006/main">
+              <a:graphicData uri="http://schemas.openxmlformats.org/drawingml/2006/picture">
+                <pic:pic xmlns:pic="http://schemas.openxmlformats.org/drawingml/2006/picture">
+                  <pic:nvPicPr>
+                    <pic:cNvPr id="1" name=""/>
+                    <pic:cNvPicPr/>
+                  </pic:nvPicPr>
+                  <pic:blipFill>
+                    <a:blip r:embed="rId32"/>
+                    <a:stretch>
+                      <a:fillRect/>
+                    </a:stretch>
+                  </pic:blipFill>
+                  <pic:spPr>
+                    <a:xfrm>
+                      <a:off x="0" y="0"/>
+                      <a:ext cx="4208026" cy="1387346"/>
+                    </a:xfrm>
+                    <a:prstGeom prst="rect">
+                      <a:avLst/>
+                    </a:prstGeom>
+                  </pic:spPr>
+                </pic:pic>
+              </a:graphicData>
+            </a:graphic>
+          </wp:inline>
+        </w:drawing>
+      </w:r>
+    </w:p>
+    <w:p>
+      <w:pPr>
+        <w:spacing w:after="0"/>
+        <w:rPr>
+          <w:rFonts w:hint="eastAsia"/>
+        </w:rPr>
+      </w:pPr>
+    </w:p>
+    <w:p>
+      <w:pPr>
+        <w:spacing w:after="0"/>
+        <w:rPr>
+          <w:b/>
+          <w:bCs/>
+          <w:color w:val="FF0000"/>
+          <w:sz w:val="26"/>
+          <w:szCs w:val="26"/>
+        </w:rPr>
+      </w:pPr>
+      <w:r>
+        <w:rPr>
+          <w:rFonts w:hint="eastAsia"/>
+          <w:b/>
+          <w:bCs/>
+          <w:color w:val="FF0000"/>
+          <w:sz w:val="26"/>
+          <w:szCs w:val="26"/>
+        </w:rPr>
+        <w:t>작업 스레드 생성 방법</w:t>
+      </w:r>
+    </w:p>
+    <w:p>
+      <w:pPr>
+        <w:pStyle w:val="a3"/>
+        <w:numPr>
+          <w:ilvl w:val="0"/>
+          <w:numId w:val="2"/>
+        </w:numPr>
+        <w:spacing w:after="0"/>
+        <w:ind w:leftChars="0"/>
+        <w:rPr>
+          <w:color w:val="FF0000"/>
+        </w:rPr>
+      </w:pPr>
+      <w:r>
+        <w:rPr>
+          <w:rFonts w:hint="eastAsia"/>
+          <w:color w:val="FF0000"/>
+        </w:rPr>
+        <w:t>T</w:t>
+      </w:r>
+      <w:r>
+        <w:rPr>
+          <w:color w:val="FF0000"/>
+        </w:rPr>
+        <w:t>hread</w:t>
+      </w:r>
+      <w:r>
+        <w:rPr>
+          <w:rFonts w:hint="eastAsia"/>
+          <w:color w:val="FF0000"/>
+        </w:rPr>
+        <w:t xml:space="preserve"> 클래스로부터 직접 생성</w:t>
+      </w:r>
+      <w:r>
+        <w:rPr>
+          <w:color w:val="FF0000"/>
+        </w:rPr>
+        <w:br/>
+        <w:t>Runnable</w:t>
+      </w:r>
+      <w:r>
+        <w:rPr>
+          <w:rFonts w:hint="eastAsia"/>
+          <w:color w:val="FF0000"/>
+        </w:rPr>
+        <w:t>을 매개값으로 갖는 생성자 호출</w:t>
+      </w:r>
+    </w:p>
+    <w:p>
+      <w:pPr>
+        <w:pStyle w:val="a3"/>
+        <w:numPr>
+          <w:ilvl w:val="0"/>
+          <w:numId w:val="2"/>
+        </w:numPr>
+        <w:spacing w:after="0"/>
+        <w:ind w:leftChars="0"/>
+        <w:rPr>
+          <w:color w:val="FF0000"/>
+        </w:rPr>
+      </w:pPr>
+      <w:r>
+        <w:rPr>
+          <w:rFonts w:hint="eastAsia"/>
+          <w:color w:val="FF0000"/>
+        </w:rPr>
+        <w:t>T</w:t>
+      </w:r>
+      <w:r>
+        <w:rPr>
+          <w:color w:val="FF0000"/>
+        </w:rPr>
+        <w:t xml:space="preserve">hread </w:t>
+      </w:r>
+      <w:r>
+        <w:rPr>
+          <w:rFonts w:hint="eastAsia"/>
+          <w:color w:val="FF0000"/>
+        </w:rPr>
+        <w:t>하위 클래스로부터 생성</w:t>
+      </w:r>
+      <w:r>
+        <w:rPr>
+          <w:color w:val="FF0000"/>
+        </w:rPr>
+        <w:br/>
+        <w:t xml:space="preserve">Thread </w:t>
+      </w:r>
+      <w:r>
+        <w:rPr>
+          <w:rFonts w:hint="eastAsia"/>
+          <w:color w:val="FF0000"/>
+        </w:rPr>
+        <w:t xml:space="preserve">클래스 상속 후 </w:t>
+      </w:r>
+      <w:r>
+        <w:rPr>
+          <w:color w:val="FF0000"/>
+        </w:rPr>
+        <w:t xml:space="preserve">run </w:t>
+      </w:r>
+      <w:r>
+        <w:rPr>
+          <w:rFonts w:hint="eastAsia"/>
+          <w:color w:val="FF0000"/>
+        </w:rPr>
+        <w:t>메소드 재정의 해 스레드가 실행할 코드 작성</w:t>
+      </w:r>
+    </w:p>
+    <w:p>
+      <w:pPr>
+        <w:spacing w:after="0"/>
+      </w:pPr>
+    </w:p>
+    <w:p>
+      <w:pPr>
+        <w:spacing w:after="0"/>
+        <w:rPr>
+          <w:b/>
+          <w:bCs/>
+          <w:sz w:val="26"/>
+          <w:szCs w:val="26"/>
+        </w:rPr>
+      </w:pPr>
+      <w:r>
+        <w:rPr>
+          <w:rFonts w:hint="eastAsia"/>
+          <w:b/>
+          <w:bCs/>
+          <w:sz w:val="26"/>
+          <w:szCs w:val="26"/>
+        </w:rPr>
+        <w:t>프로그램 이해를 위해 필요한 개념들.</w:t>
+      </w:r>
+      <w:r>
+        <w:rPr>
+          <w:b/>
+          <w:bCs/>
+          <w:sz w:val="26"/>
+          <w:szCs w:val="26"/>
+        </w:rPr>
+        <w:t>.</w:t>
+      </w:r>
+    </w:p>
+    <w:p>
+      <w:pPr>
+        <w:spacing w:after="0"/>
+        <w:rPr>
+          <w:b/>
+          <w:bCs/>
+          <w:sz w:val="26"/>
+          <w:szCs w:val="26"/>
+        </w:rPr>
+      </w:pPr>
+      <w:r>
+        <w:rPr>
+          <w:rFonts w:hint="eastAsia"/>
+          <w:b/>
+          <w:bCs/>
+          <w:sz w:val="26"/>
+          <w:szCs w:val="26"/>
+        </w:rPr>
+        <w:t>클래스</w:t>
+      </w:r>
+    </w:p>
+    <w:p>
+      <w:pPr>
+        <w:spacing w:after="0"/>
+      </w:pPr>
+      <w:r>
+        <w:rPr>
+          <w:rFonts w:hint="eastAsia"/>
+        </w:rPr>
+        <w:t>- 정의:</w:t>
+      </w:r>
+      <w:r>
+        <w:t xml:space="preserve"> </w:t>
+      </w:r>
+      <w:r>
+        <w:rPr>
+          <w:rFonts w:hint="eastAsia"/>
+        </w:rPr>
+        <w:t>객체를 정의해 놓은 것</w:t>
+      </w:r>
+    </w:p>
+    <w:p>
+      <w:pPr>
+        <w:spacing w:after="0"/>
+      </w:pPr>
+      <w:r>
+        <w:rPr>
+          <w:rFonts w:hint="eastAsia"/>
+        </w:rPr>
+        <w:t>- 용도:</w:t>
+      </w:r>
+      <w:r>
+        <w:t xml:space="preserve"> </w:t>
+      </w:r>
+      <w:r>
+        <w:rPr>
+          <w:rFonts w:hint="eastAsia"/>
+        </w:rPr>
+        <w:t>객체를 생성하는 데 사용</w:t>
+      </w:r>
+    </w:p>
+    <w:p>
+      <w:pPr>
+        <w:spacing w:after="0"/>
+      </w:pPr>
+    </w:p>
+    <w:p>
+      <w:pPr>
+        <w:spacing w:after="0"/>
+        <w:rPr>
+          <w:b/>
+          <w:bCs/>
+          <w:sz w:val="26"/>
+          <w:szCs w:val="26"/>
+        </w:rPr>
+      </w:pPr>
+      <w:r>
+        <w:rPr>
+          <w:rFonts w:hint="eastAsia"/>
+          <w:b/>
+          <w:bCs/>
+          <w:sz w:val="26"/>
+          <w:szCs w:val="26"/>
+        </w:rPr>
+        <w:t>객체</w:t>
+      </w:r>
+    </w:p>
+    <w:p>
+      <w:pPr>
+        <w:spacing w:after="0"/>
+      </w:pPr>
+      <w:r>
+        <w:rPr>
+          <w:rFonts w:hint="eastAsia"/>
+        </w:rPr>
+        <w:t>-</w:t>
+      </w:r>
+      <w:r>
+        <w:t xml:space="preserve"> </w:t>
+      </w:r>
+      <w:r>
+        <w:rPr>
+          <w:rFonts w:hint="eastAsia"/>
+        </w:rPr>
+        <w:t>정의:</w:t>
+      </w:r>
+      <w:r>
+        <w:t xml:space="preserve"> </w:t>
+      </w:r>
+      <w:r>
+        <w:rPr>
+          <w:rFonts w:hint="eastAsia"/>
+        </w:rPr>
+        <w:t>실제로 존재하는 것</w:t>
+      </w:r>
+      <w:r>
+        <w:t xml:space="preserve">. </w:t>
+      </w:r>
+      <w:r>
+        <w:rPr>
+          <w:rFonts w:hint="eastAsia"/>
+        </w:rPr>
+        <w:t>사물 또는 개념</w:t>
+      </w:r>
+    </w:p>
+    <w:p>
+      <w:pPr>
+        <w:spacing w:after="0"/>
+      </w:pPr>
+      <w:r>
+        <w:rPr>
+          <w:rFonts w:hint="eastAsia"/>
+        </w:rPr>
+        <w:t>-</w:t>
+      </w:r>
+      <w:r>
+        <w:t xml:space="preserve"> </w:t>
+      </w:r>
+      <w:r>
+        <w:rPr>
+          <w:rFonts w:hint="eastAsia"/>
+        </w:rPr>
+        <w:t>용도:</w:t>
+      </w:r>
+      <w:r>
+        <w:t xml:space="preserve"> </w:t>
+      </w:r>
+      <w:r>
+        <w:rPr>
+          <w:rFonts w:hint="eastAsia"/>
+        </w:rPr>
+        <w:t>객체가 가지고 있는 기능과 속성에 따라 다름</w:t>
+      </w:r>
+    </w:p>
+    <w:p>
+      <w:pPr>
+        <w:spacing w:after="0"/>
+      </w:pPr>
+      <w:r>
+        <w:rPr>
+          <w:noProof/>
+        </w:rPr>
+        <w:drawing>
+          <wp:inline distT="0" distB="0" distL="0" distR="0" wp14:anchorId="3BDFF17A" wp14:editId="793BE676">
+            <wp:extent cx="4200525" cy="1042410"/>
+            <wp:effectExtent l="0" t="0" r="0" b="5715"/>
+            <wp:docPr id="30" name="그림 30"/>
+            <wp:cNvGraphicFramePr>
+              <a:graphicFrameLocks xmlns:a="http://schemas.openxmlformats.org/drawingml/2006/main" noChangeAspect="1"/>
+            </wp:cNvGraphicFramePr>
+            <a:graphic xmlns:a="http://schemas.openxmlformats.org/drawingml/2006/main">
+              <a:graphicData uri="http://schemas.openxmlformats.org/drawingml/2006/picture">
+                <pic:pic xmlns:pic="http://schemas.openxmlformats.org/drawingml/2006/picture">
+                  <pic:nvPicPr>
+                    <pic:cNvPr id="1" name=""/>
+                    <pic:cNvPicPr/>
+                  </pic:nvPicPr>
+                  <pic:blipFill>
+                    <a:blip r:embed="rId33"/>
+                    <a:stretch>
+                      <a:fillRect/>
+                    </a:stretch>
+                  </pic:blipFill>
+                  <pic:spPr>
+                    <a:xfrm>
+                      <a:off x="0" y="0"/>
+                      <a:ext cx="4215710" cy="1046178"/>
+                    </a:xfrm>
+                    <a:prstGeom prst="rect">
+                      <a:avLst/>
+                    </a:prstGeom>
+                  </pic:spPr>
+                </pic:pic>
+              </a:graphicData>
+            </a:graphic>
+          </wp:inline>
+        </w:drawing>
+      </w:r>
+    </w:p>
+    <w:p>
+      <w:pPr>
+        <w:spacing w:after="0"/>
+      </w:pPr>
+      <w:r>
+        <w:rPr>
+          <w:noProof/>
+        </w:rPr>
+        <w:drawing>
+          <wp:inline distT="0" distB="0" distL="0" distR="0" wp14:anchorId="173BEC67" wp14:editId="48E51205">
+            <wp:extent cx="4275176" cy="2962275"/>
+            <wp:effectExtent l="0" t="0" r="0" b="0"/>
+            <wp:docPr id="31" name="그림 31"/>
+            <wp:cNvGraphicFramePr>
+              <a:graphicFrameLocks xmlns:a="http://schemas.openxmlformats.org/drawingml/2006/main" noChangeAspect="1"/>
+            </wp:cNvGraphicFramePr>
+            <a:graphic xmlns:a="http://schemas.openxmlformats.org/drawingml/2006/main">
+              <a:graphicData uri="http://schemas.openxmlformats.org/drawingml/2006/picture">
+                <pic:pic xmlns:pic="http://schemas.openxmlformats.org/drawingml/2006/picture">
+                  <pic:nvPicPr>
+                    <pic:cNvPr id="1" name=""/>
+                    <pic:cNvPicPr/>
+                  </pic:nvPicPr>
+                  <pic:blipFill>
+                    <a:blip r:embed="rId34"/>
+                    <a:stretch>
+                      <a:fillRect/>
+                    </a:stretch>
+                  </pic:blipFill>
+                  <pic:spPr>
+                    <a:xfrm>
+                      <a:off x="0" y="0"/>
+                      <a:ext cx="4285233" cy="2969243"/>
+                    </a:xfrm>
+                    <a:prstGeom prst="rect">
+                      <a:avLst/>
+                    </a:prstGeom>
+                  </pic:spPr>
+                </pic:pic>
+              </a:graphicData>
+            </a:graphic>
+          </wp:inline>
+        </w:drawing>
+      </w:r>
+    </w:p>
+    <w:p>
+      <w:pPr>
+        <w:spacing w:after="0"/>
+      </w:pPr>
+    </w:p>
+    <w:p>
+      <w:pPr>
+        <w:spacing w:after="0"/>
+        <w:rPr>
+          <w:b/>
+          <w:bCs/>
+          <w:sz w:val="26"/>
+          <w:szCs w:val="26"/>
+        </w:rPr>
+      </w:pPr>
+      <w:r>
+        <w:rPr>
+          <w:rFonts w:hint="eastAsia"/>
+          <w:b/>
+          <w:bCs/>
+          <w:sz w:val="26"/>
+          <w:szCs w:val="26"/>
+        </w:rPr>
+        <w:t>인스턴스화</w:t>
+      </w:r>
+    </w:p>
+    <w:p>
+      <w:pPr>
+        <w:spacing w:after="0"/>
+      </w:pPr>
+      <w:r>
+        <w:rPr>
+          <w:rFonts w:hint="eastAsia"/>
+        </w:rPr>
+        <w:t>-</w:t>
+      </w:r>
+      <w:r>
+        <w:t xml:space="preserve"> </w:t>
+      </w:r>
+      <w:r>
+        <w:rPr>
+          <w:rFonts w:hint="eastAsia"/>
+        </w:rPr>
+        <w:t>클래스로부터 객체를 만드는 과정</w:t>
+      </w:r>
+    </w:p>
+    <w:p>
+      <w:pPr>
+        <w:spacing w:after="0"/>
+      </w:pPr>
+      <w:r>
+        <w:rPr>
+          <w:noProof/>
+        </w:rPr>
+        <w:drawing>
+          <wp:inline distT="0" distB="0" distL="0" distR="0" wp14:anchorId="6ACA1D91" wp14:editId="76FA880D">
+            <wp:extent cx="4105275" cy="685468"/>
+            <wp:effectExtent l="0" t="0" r="0" b="635"/>
+            <wp:docPr id="32" name="그림 32"/>
+            <wp:cNvGraphicFramePr>
+              <a:graphicFrameLocks xmlns:a="http://schemas.openxmlformats.org/drawingml/2006/main" noChangeAspect="1"/>
+            </wp:cNvGraphicFramePr>
+            <a:graphic xmlns:a="http://schemas.openxmlformats.org/drawingml/2006/main">
+              <a:graphicData uri="http://schemas.openxmlformats.org/drawingml/2006/picture">
+                <pic:pic xmlns:pic="http://schemas.openxmlformats.org/drawingml/2006/picture">
+                  <pic:nvPicPr>
+                    <pic:cNvPr id="1" name=""/>
+                    <pic:cNvPicPr/>
+                  </pic:nvPicPr>
+                  <pic:blipFill>
+                    <a:blip r:embed="rId35"/>
+                    <a:stretch>
+                      <a:fillRect/>
+                    </a:stretch>
+                  </pic:blipFill>
+                  <pic:spPr>
+                    <a:xfrm>
+                      <a:off x="0" y="0"/>
+                      <a:ext cx="4121333" cy="688149"/>
+                    </a:xfrm>
+                    <a:prstGeom prst="rect">
+                      <a:avLst/>
+                    </a:prstGeom>
+                  </pic:spPr>
+                </pic:pic>
+              </a:graphicData>
+            </a:graphic>
+          </wp:inline>
+        </w:drawing>
+      </w:r>
+    </w:p>
+    <w:p>
+      <w:pPr>
+        <w:spacing w:after="0"/>
+      </w:pPr>
+    </w:p>
+    <w:p>
+      <w:pPr>
+        <w:spacing w:after="0"/>
+        <w:rPr>
+          <w:b/>
+          <w:bCs/>
+          <w:sz w:val="26"/>
+          <w:szCs w:val="26"/>
+        </w:rPr>
+      </w:pPr>
+      <w:r>
+        <w:rPr>
+          <w:rFonts w:hint="eastAsia"/>
+          <w:b/>
+          <w:bCs/>
+          <w:sz w:val="26"/>
+          <w:szCs w:val="26"/>
+        </w:rPr>
+        <w:t>객체의 생성과 사용</w:t>
+      </w:r>
+    </w:p>
+    <w:p>
+      <w:pPr>
+        <w:spacing w:after="0"/>
+      </w:pPr>
+      <w:r>
+        <w:rPr>
+          <w:noProof/>
+        </w:rPr>
+        <w:drawing>
+          <wp:inline distT="0" distB="0" distL="0" distR="0" wp14:anchorId="34D9F95F" wp14:editId="205B8BD3">
+            <wp:extent cx="4105275" cy="1175060"/>
+            <wp:effectExtent l="0" t="0" r="0" b="6350"/>
+            <wp:docPr id="33" name="그림 33"/>
+            <wp:cNvGraphicFramePr>
+              <a:graphicFrameLocks xmlns:a="http://schemas.openxmlformats.org/drawingml/2006/main" noChangeAspect="1"/>
+            </wp:cNvGraphicFramePr>
+            <a:graphic xmlns:a="http://schemas.openxmlformats.org/drawingml/2006/main">
+              <a:graphicData uri="http://schemas.openxmlformats.org/drawingml/2006/picture">
+                <pic:pic xmlns:pic="http://schemas.openxmlformats.org/drawingml/2006/picture">
+                  <pic:nvPicPr>
+                    <pic:cNvPr id="1" name=""/>
+                    <pic:cNvPicPr/>
+                  </pic:nvPicPr>
+                  <pic:blipFill>
+                    <a:blip r:embed="rId36"/>
+                    <a:stretch>
+                      <a:fillRect/>
+                    </a:stretch>
+                  </pic:blipFill>
+                  <pic:spPr>
+                    <a:xfrm>
+                      <a:off x="0" y="0"/>
+                      <a:ext cx="4125191" cy="1180761"/>
+                    </a:xfrm>
+                    <a:prstGeom prst="rect">
+                      <a:avLst/>
+                    </a:prstGeom>
+                  </pic:spPr>
+                </pic:pic>
+              </a:graphicData>
+            </a:graphic>
+          </wp:inline>
+        </w:drawing>
+      </w:r>
+    </w:p>
+    <w:p>
+      <w:pPr>
+        <w:spacing w:after="0"/>
+      </w:pPr>
+    </w:p>
+    <w:p>
+      <w:pPr>
+        <w:spacing w:after="0"/>
+        <w:rPr>
+          <w:b/>
+          <w:bCs/>
+          <w:sz w:val="26"/>
+          <w:szCs w:val="26"/>
+        </w:rPr>
+      </w:pPr>
+      <w:r>
+        <w:rPr>
+          <w:rFonts w:hint="eastAsia"/>
+          <w:b/>
+          <w:bCs/>
+          <w:sz w:val="26"/>
+          <w:szCs w:val="26"/>
+        </w:rPr>
+        <w:t>상속</w:t>
+      </w:r>
+    </w:p>
+    <w:p>
+      <w:pPr>
+        <w:spacing w:after="0"/>
+      </w:pPr>
+      <w:r>
+        <w:rPr>
+          <w:rFonts w:hint="eastAsia"/>
+        </w:rPr>
+        <w:t>-</w:t>
+      </w:r>
+      <w:r>
+        <w:t xml:space="preserve"> </w:t>
+      </w:r>
+      <w:r>
+        <w:rPr>
+          <w:rFonts w:hint="eastAsia"/>
+        </w:rPr>
+        <w:t>기존 클래스를 재사용하여 새로운 클래스를 작성하는 것</w:t>
+      </w:r>
+    </w:p>
+    <w:p>
+      <w:pPr>
+        <w:spacing w:after="0"/>
+      </w:pPr>
+      <w:r>
+        <w:rPr>
+          <w:rFonts w:hint="eastAsia"/>
+        </w:rPr>
+        <w:t>-</w:t>
+      </w:r>
+      <w:r>
+        <w:t xml:space="preserve"> </w:t>
+      </w:r>
+      <w:r>
+        <w:rPr>
+          <w:rFonts w:hint="eastAsia"/>
+        </w:rPr>
+        <w:t>재사용성이 높고 코드의 중복제거에 용이</w:t>
+      </w:r>
+    </w:p>
+    <w:p>
+      <w:pPr>
+        <w:spacing w:after="0"/>
+      </w:pPr>
+      <w:r>
+        <w:rPr>
+          <w:noProof/>
+        </w:rPr>
+        <w:drawing>
+          <wp:inline distT="0" distB="0" distL="0" distR="0" wp14:anchorId="40487E91" wp14:editId="07AAAA81">
+            <wp:extent cx="4755101" cy="2409825"/>
+            <wp:effectExtent l="0" t="0" r="7620" b="0"/>
+            <wp:docPr id="34" name="그림 34"/>
+            <wp:cNvGraphicFramePr>
+              <a:graphicFrameLocks xmlns:a="http://schemas.openxmlformats.org/drawingml/2006/main" noChangeAspect="1"/>
+            </wp:cNvGraphicFramePr>
+            <a:graphic xmlns:a="http://schemas.openxmlformats.org/drawingml/2006/main">
+              <a:graphicData uri="http://schemas.openxmlformats.org/drawingml/2006/picture">
+                <pic:pic xmlns:pic="http://schemas.openxmlformats.org/drawingml/2006/picture">
+                  <pic:nvPicPr>
+                    <pic:cNvPr id="1" name=""/>
+                    <pic:cNvPicPr/>
+                  </pic:nvPicPr>
+                  <pic:blipFill>
+                    <a:blip r:embed="rId37"/>
+                    <a:stretch>
+                      <a:fillRect/>
+                    </a:stretch>
+                  </pic:blipFill>
+                  <pic:spPr>
+                    <a:xfrm>
+                      <a:off x="0" y="0"/>
+                      <a:ext cx="4765028" cy="2414856"/>
+                    </a:xfrm>
+                    <a:prstGeom prst="rect">
+                      <a:avLst/>
+                    </a:prstGeom>
+                  </pic:spPr>
+                </pic:pic>
+              </a:graphicData>
+            </a:graphic>
+          </wp:inline>
+        </w:drawing>
+      </w:r>
+    </w:p>
+    <w:p>
+      <w:pPr>
+        <w:spacing w:after="0"/>
+      </w:pPr>
+    </w:p>
+    <w:p>
+      <w:pPr>
+        <w:spacing w:after="0"/>
+        <w:rPr>
+          <w:b/>
+          <w:bCs/>
+          <w:sz w:val="26"/>
+          <w:szCs w:val="26"/>
+        </w:rPr>
+      </w:pPr>
+      <w:r>
+        <w:rPr>
+          <w:rFonts w:hint="eastAsia"/>
+          <w:b/>
+          <w:bCs/>
+          <w:sz w:val="26"/>
+          <w:szCs w:val="26"/>
+        </w:rPr>
+        <w:t>창조변수의 형변환</w:t>
+      </w:r>
+    </w:p>
+    <w:p>
+      <w:pPr>
+        <w:spacing w:after="0"/>
+      </w:pPr>
+      <w:r>
+        <w:rPr>
+          <w:rFonts w:hint="eastAsia"/>
+        </w:rPr>
+        <w:t>-</w:t>
+      </w:r>
+      <w:r>
+        <w:t xml:space="preserve"> </w:t>
+      </w:r>
+      <w:r>
+        <w:rPr>
+          <w:rFonts w:hint="eastAsia"/>
+        </w:rPr>
+        <w:t>상속관계에 있는 클래스 사이에서만 가능</w:t>
+      </w:r>
+    </w:p>
+    <w:p>
+      <w:pPr>
+        <w:spacing w:after="0"/>
+      </w:pPr>
+      <w:r>
+        <w:rPr>
+          <w:noProof/>
+        </w:rPr>
+        <w:drawing>
+          <wp:inline distT="0" distB="0" distL="0" distR="0" wp14:anchorId="0BFF5CDB" wp14:editId="167F67D0">
+            <wp:extent cx="4218635" cy="2695575"/>
+            <wp:effectExtent l="0" t="0" r="0" b="0"/>
+            <wp:docPr id="35" name="그림 35"/>
+            <wp:cNvGraphicFramePr>
+              <a:graphicFrameLocks xmlns:a="http://schemas.openxmlformats.org/drawingml/2006/main" noChangeAspect="1"/>
+            </wp:cNvGraphicFramePr>
+            <a:graphic xmlns:a="http://schemas.openxmlformats.org/drawingml/2006/main">
+              <a:graphicData uri="http://schemas.openxmlformats.org/drawingml/2006/picture">
+                <pic:pic xmlns:pic="http://schemas.openxmlformats.org/drawingml/2006/picture">
+                  <pic:nvPicPr>
+                    <pic:cNvPr id="1" name=""/>
+                    <pic:cNvPicPr/>
+                  </pic:nvPicPr>
+                  <pic:blipFill>
+                    <a:blip r:embed="rId38"/>
+                    <a:stretch>
+                      <a:fillRect/>
+                    </a:stretch>
+                  </pic:blipFill>
+                  <pic:spPr>
+                    <a:xfrm>
+                      <a:off x="0" y="0"/>
+                      <a:ext cx="4222451" cy="2698013"/>
+                    </a:xfrm>
+                    <a:prstGeom prst="rect">
+                      <a:avLst/>
+                    </a:prstGeom>
+                  </pic:spPr>
+                </pic:pic>
+              </a:graphicData>
+            </a:graphic>
+          </wp:inline>
+        </w:drawing>
+      </w:r>
+    </w:p>
+    <w:p>
+      <w:pPr>
+        <w:spacing w:after="0"/>
+      </w:pPr>
+    </w:p>
+    <w:p>
+      <w:pPr>
+        <w:spacing w:after="0"/>
+        <w:rPr>
+          <w:b/>
+          <w:bCs/>
+          <w:sz w:val="26"/>
+          <w:szCs w:val="26"/>
+        </w:rPr>
+      </w:pPr>
+      <w:r>
+        <w:rPr>
+          <w:rFonts w:hint="eastAsia"/>
+          <w:b/>
+          <w:bCs/>
+          <w:sz w:val="26"/>
+          <w:szCs w:val="26"/>
+        </w:rPr>
+        <w:t>추상 클래스</w:t>
+      </w:r>
+    </w:p>
+    <w:p>
+      <w:pPr>
+        <w:spacing w:after="0"/>
+      </w:pPr>
+      <w:r>
+        <w:rPr>
+          <w:rFonts w:hint="eastAsia"/>
+        </w:rPr>
+        <w:t>-</w:t>
+      </w:r>
+      <w:r>
+        <w:t xml:space="preserve"> </w:t>
+      </w:r>
+      <w:r>
+        <w:rPr>
+          <w:rFonts w:hint="eastAsia"/>
+        </w:rPr>
+        <w:t>추상 메서드를 포함하고 있는 클래스</w:t>
+      </w:r>
+    </w:p>
+    <w:p>
+      <w:pPr>
+        <w:spacing w:after="0"/>
+      </w:pPr>
+      <w:r>
+        <w:rPr>
+          <w:noProof/>
+        </w:rPr>
+        <w:drawing>
+          <wp:inline distT="0" distB="0" distL="0" distR="0" wp14:anchorId="221154AE" wp14:editId="5ED71CB2">
+            <wp:extent cx="3547517" cy="2343150"/>
+            <wp:effectExtent l="0" t="0" r="0" b="0"/>
+            <wp:docPr id="36" name="그림 36"/>
+            <wp:cNvGraphicFramePr>
+              <a:graphicFrameLocks xmlns:a="http://schemas.openxmlformats.org/drawingml/2006/main" noChangeAspect="1"/>
+            </wp:cNvGraphicFramePr>
+            <a:graphic xmlns:a="http://schemas.openxmlformats.org/drawingml/2006/main">
+              <a:graphicData uri="http://schemas.openxmlformats.org/drawingml/2006/picture">
+                <pic:pic xmlns:pic="http://schemas.openxmlformats.org/drawingml/2006/picture">
+                  <pic:nvPicPr>
+                    <pic:cNvPr id="1" name=""/>
+                    <pic:cNvPicPr/>
+                  </pic:nvPicPr>
+                  <pic:blipFill>
+                    <a:blip r:embed="rId39"/>
+                    <a:stretch>
+                      <a:fillRect/>
+                    </a:stretch>
+                  </pic:blipFill>
+                  <pic:spPr>
+                    <a:xfrm>
+                      <a:off x="0" y="0"/>
+                      <a:ext cx="3553214" cy="2346913"/>
+                    </a:xfrm>
+                    <a:prstGeom prst="rect">
+                      <a:avLst/>
+                    </a:prstGeom>
+                  </pic:spPr>
+                </pic:pic>
+              </a:graphicData>
+            </a:graphic>
+          </wp:inline>
+        </w:drawing>
+      </w:r>
+    </w:p>
+    <w:p>
+      <w:pPr>
+        <w:spacing w:after="0"/>
+      </w:pPr>
+    </w:p>
+    <w:p>
+      <w:pPr>
+        <w:spacing w:after="0"/>
+        <w:rPr>
+          <w:b/>
+          <w:bCs/>
+          <w:sz w:val="26"/>
+          <w:szCs w:val="26"/>
+        </w:rPr>
+      </w:pPr>
+      <w:r>
+        <w:rPr>
+          <w:rFonts w:hint="eastAsia"/>
+          <w:b/>
+          <w:bCs/>
+          <w:sz w:val="26"/>
+          <w:szCs w:val="26"/>
+        </w:rPr>
+        <w:t>인터페이스</w:t>
+      </w:r>
+    </w:p>
+    <w:p>
+      <w:pPr>
+        <w:spacing w:after="0"/>
+      </w:pPr>
+      <w:r>
+        <w:rPr>
+          <w:rFonts w:hint="eastAsia"/>
+        </w:rPr>
+        <w:t>- 일종의 추상클래스</w:t>
+      </w:r>
+    </w:p>
+    <w:p>
+      <w:pPr>
+        <w:spacing w:after="0"/>
+      </w:pPr>
+      <w:r>
+        <w:rPr>
+          <w:noProof/>
+        </w:rPr>
+        <w:drawing>
+          <wp:inline distT="0" distB="0" distL="0" distR="0" wp14:anchorId="26C61DFB" wp14:editId="3C403E6C">
+            <wp:extent cx="3616615" cy="2324100"/>
+            <wp:effectExtent l="0" t="0" r="3175" b="0"/>
+            <wp:docPr id="37" name="그림 37"/>
+            <wp:cNvGraphicFramePr>
+              <a:graphicFrameLocks xmlns:a="http://schemas.openxmlformats.org/drawingml/2006/main" noChangeAspect="1"/>
+            </wp:cNvGraphicFramePr>
+            <a:graphic xmlns:a="http://schemas.openxmlformats.org/drawingml/2006/main">
+              <a:graphicData uri="http://schemas.openxmlformats.org/drawingml/2006/picture">
+                <pic:pic xmlns:pic="http://schemas.openxmlformats.org/drawingml/2006/picture">
+                  <pic:nvPicPr>
+                    <pic:cNvPr id="1" name=""/>
+                    <pic:cNvPicPr/>
+                  </pic:nvPicPr>
+                  <pic:blipFill>
+                    <a:blip r:embed="rId40"/>
+                    <a:stretch>
+                      <a:fillRect/>
+                    </a:stretch>
+                  </pic:blipFill>
+                  <pic:spPr>
+                    <a:xfrm>
+                      <a:off x="0" y="0"/>
+                      <a:ext cx="3629158" cy="2332160"/>
+                    </a:xfrm>
+                    <a:prstGeom prst="rect">
+                      <a:avLst/>
+                    </a:prstGeom>
+                  </pic:spPr>
+                </pic:pic>
+              </a:graphicData>
+            </a:graphic>
+          </wp:inline>
+        </w:drawing>
+      </w:r>
+    </w:p>
+    <w:p>
+      <w:pPr>
+        <w:spacing w:after="0"/>
+      </w:pPr>
+    </w:p>
+    <w:p>
+      <w:pPr>
+        <w:spacing w:after="0"/>
+        <w:rPr>
+          <w:b/>
+          <w:bCs/>
+          <w:sz w:val="26"/>
+          <w:szCs w:val="26"/>
+        </w:rPr>
+      </w:pPr>
+      <w:r>
+        <w:rPr>
+          <w:rFonts w:hint="eastAsia"/>
+          <w:b/>
+          <w:bCs/>
+          <w:sz w:val="26"/>
+          <w:szCs w:val="26"/>
+        </w:rPr>
+        <w:t>두 가지 작업을 처리하는 예제</w:t>
+      </w:r>
+    </w:p>
+    <w:p>
+      <w:pPr>
+        <w:spacing w:after="0"/>
+      </w:pPr>
+      <w:r>
+        <w:rPr>
+          <w:noProof/>
+        </w:rPr>
+        <w:drawing>
+          <wp:inline distT="0" distB="0" distL="0" distR="0" wp14:anchorId="2835F162" wp14:editId="13685E77">
+            <wp:extent cx="4397728" cy="2581275"/>
+            <wp:effectExtent l="0" t="0" r="3175" b="0"/>
+            <wp:docPr id="38" name="그림 38"/>
+            <wp:cNvGraphicFramePr>
+              <a:graphicFrameLocks xmlns:a="http://schemas.openxmlformats.org/drawingml/2006/main" noChangeAspect="1"/>
+            </wp:cNvGraphicFramePr>
+            <a:graphic xmlns:a="http://schemas.openxmlformats.org/drawingml/2006/main">
+              <a:graphicData uri="http://schemas.openxmlformats.org/drawingml/2006/picture">
+                <pic:pic xmlns:pic="http://schemas.openxmlformats.org/drawingml/2006/picture">
+                  <pic:nvPicPr>
+                    <pic:cNvPr id="1" name=""/>
+                    <pic:cNvPicPr/>
+                  </pic:nvPicPr>
+                  <pic:blipFill>
+                    <a:blip r:embed="rId41"/>
+                    <a:stretch>
+                      <a:fillRect/>
+                    </a:stretch>
+                  </pic:blipFill>
+                  <pic:spPr>
+                    <a:xfrm>
+                      <a:off x="0" y="0"/>
+                      <a:ext cx="4406269" cy="2586288"/>
+                    </a:xfrm>
+                    <a:prstGeom prst="rect">
+                      <a:avLst/>
+                    </a:prstGeom>
+                  </pic:spPr>
+                </pic:pic>
+              </a:graphicData>
+            </a:graphic>
+          </wp:inline>
+        </w:drawing>
+      </w:r>
+    </w:p>
+    <w:p>
+      <w:pPr>
+        <w:spacing w:after="0"/>
+      </w:pPr>
+    </w:p>
+    <w:p>
+      <w:pPr>
+        <w:spacing w:after="0"/>
+        <w:rPr>
+          <w:b/>
+          <w:bCs/>
+          <w:sz w:val="26"/>
+          <w:szCs w:val="26"/>
+        </w:rPr>
+      </w:pPr>
+      <w:r>
+        <w:rPr>
+          <w:rFonts w:hint="eastAsia"/>
+          <w:b/>
+          <w:bCs/>
+          <w:sz w:val="26"/>
+          <w:szCs w:val="26"/>
+        </w:rPr>
+        <w:t xml:space="preserve">1. </w:t>
+      </w:r>
+      <w:r>
+        <w:rPr>
+          <w:b/>
+          <w:bCs/>
+          <w:sz w:val="26"/>
+          <w:szCs w:val="26"/>
+        </w:rPr>
+        <w:t xml:space="preserve">Thread </w:t>
+      </w:r>
+      <w:r>
+        <w:rPr>
+          <w:rFonts w:hint="eastAsia"/>
+          <w:b/>
+          <w:bCs/>
+          <w:sz w:val="26"/>
+          <w:szCs w:val="26"/>
+        </w:rPr>
+        <w:t>클래스로부터 직접 생성</w:t>
+      </w:r>
+    </w:p>
+    <w:p>
+      <w:pPr>
+        <w:spacing w:after="0"/>
+      </w:pPr>
+      <w:r>
+        <w:rPr>
+          <w:noProof/>
+        </w:rPr>
+        <w:drawing>
+          <wp:inline distT="0" distB="0" distL="0" distR="0" wp14:anchorId="7440ECDC" wp14:editId="7439437E">
+            <wp:extent cx="4029075" cy="1913215"/>
+            <wp:effectExtent l="0" t="0" r="0" b="0"/>
+            <wp:docPr id="39" name="그림 39"/>
+            <wp:cNvGraphicFramePr>
+              <a:graphicFrameLocks xmlns:a="http://schemas.openxmlformats.org/drawingml/2006/main" noChangeAspect="1"/>
+            </wp:cNvGraphicFramePr>
+            <a:graphic xmlns:a="http://schemas.openxmlformats.org/drawingml/2006/main">
+              <a:graphicData uri="http://schemas.openxmlformats.org/drawingml/2006/picture">
+                <pic:pic xmlns:pic="http://schemas.openxmlformats.org/drawingml/2006/picture">
+                  <pic:nvPicPr>
+                    <pic:cNvPr id="1" name=""/>
+                    <pic:cNvPicPr/>
+                  </pic:nvPicPr>
+                  <pic:blipFill>
+                    <a:blip r:embed="rId42"/>
+                    <a:stretch>
+                      <a:fillRect/>
+                    </a:stretch>
+                  </pic:blipFill>
+                  <pic:spPr>
+                    <a:xfrm>
+                      <a:off x="0" y="0"/>
+                      <a:ext cx="4041875" cy="1919293"/>
+                    </a:xfrm>
+                    <a:prstGeom prst="rect">
+                      <a:avLst/>
+                    </a:prstGeom>
+                  </pic:spPr>
+                </pic:pic>
+              </a:graphicData>
+            </a:graphic>
+          </wp:inline>
+        </w:drawing>
+      </w:r>
+    </w:p>
+    <w:p>
+      <w:pPr>
+        <w:spacing w:after="0"/>
+      </w:pPr>
+      <w:r>
+        <w:rPr>
+          <w:noProof/>
+        </w:rPr>
+        <w:drawing>
+          <wp:inline distT="0" distB="0" distL="0" distR="0" wp14:anchorId="10BDC000" wp14:editId="3CE5EE39">
+            <wp:extent cx="4953000" cy="3791607"/>
+            <wp:effectExtent l="0" t="0" r="0" b="0"/>
+            <wp:docPr id="40" name="그림 40"/>
+            <wp:cNvGraphicFramePr>
+              <a:graphicFrameLocks xmlns:a="http://schemas.openxmlformats.org/drawingml/2006/main" noChangeAspect="1"/>
+            </wp:cNvGraphicFramePr>
+            <a:graphic xmlns:a="http://schemas.openxmlformats.org/drawingml/2006/main">
+              <a:graphicData uri="http://schemas.openxmlformats.org/drawingml/2006/picture">
+                <pic:pic xmlns:pic="http://schemas.openxmlformats.org/drawingml/2006/picture">
+                  <pic:nvPicPr>
+                    <pic:cNvPr id="1" name=""/>
+                    <pic:cNvPicPr/>
+                  </pic:nvPicPr>
+                  <pic:blipFill>
+                    <a:blip r:embed="rId43"/>
+                    <a:stretch>
+                      <a:fillRect/>
+                    </a:stretch>
+                  </pic:blipFill>
+                  <pic:spPr>
+                    <a:xfrm>
+                      <a:off x="0" y="0"/>
+                      <a:ext cx="4971748" cy="3805959"/>
+                    </a:xfrm>
+                    <a:prstGeom prst="rect">
+                      <a:avLst/>
+                    </a:prstGeom>
+                  </pic:spPr>
+                </pic:pic>
+              </a:graphicData>
+            </a:graphic>
+          </wp:inline>
+        </w:drawing>
+      </w:r>
+    </w:p>
+    <w:p>
+      <w:pPr>
+        <w:spacing w:after="0"/>
+      </w:pPr>
+    </w:p>
+    <w:p>
+      <w:pPr>
+        <w:spacing w:after="0"/>
+      </w:pPr>
+    </w:p>
+    <w:p>
+      <w:pPr>
+        <w:spacing w:after="0"/>
+        <w:rPr>
+          <w:rFonts w:hint="eastAsia"/>
+        </w:rPr>
+      </w:pPr>
+    </w:p>
     <w:sectPr>
       <w:pgSz w:w="11906" w:h="16838"/>
       <w:pgMar w:top="1701" w:right="1440" w:bottom="1440" w:left="1440" w:header="851" w:footer="992" w:gutter="0"/>
@@ -4567,10 +7825,10 @@
 <file path=word/numbering.xml><?xml version="1.0" encoding="utf-8"?>
 <w:numbering xmlns:wpc="http://schemas.microsoft.com/office/word/2010/wordprocessingCanvas" xmlns:cx="http://schemas.microsoft.com/office/drawing/2014/chartex" xmlns:cx1="http://schemas.microsoft.com/office/drawing/2015/9/8/chartex" xmlns:cx2="http://schemas.microsoft.com/office/drawing/2015/10/21/chartex" xmlns:cx3="http://schemas.microsoft.com/office/drawing/2016/5/9/chartex" xmlns:cx4="http://schemas.microsoft.com/office/drawing/2016/5/10/chartex" xmlns:cx5="http://schemas.microsoft.com/office/drawing/2016/5/11/chartex" xmlns:cx6="http://schemas.microsoft.com/office/drawing/2016/5/12/chartex" xmlns:cx7="http://schemas.microsoft.com/office/drawing/2016/5/13/chartex" xmlns:cx8="http://schemas.microsoft.com/office/drawing/2016/5/14/chartex" xmlns:mc="http://schemas.openxmlformats.org/markup-compatibility/2006" xmlns:aink="http://schemas.microsoft.com/office/drawing/2016/ink" xmlns:am3d="http://schemas.microsoft.com/office/drawing/2017/model3d" xmlns:o="urn:schemas-microsoft-com:office:office" xmlns:r="http://schemas.openxmlformats.org/officeDocument/2006/relationships" xmlns:m="http://schemas.openxmlformats.org/officeDocument/2006/math" xmlns:v="urn:schemas-microsoft-com:vml" xmlns:wp14="http://schemas.microsoft.com/office/word/2010/wordprocessingDrawing" xmlns:wp="http://schemas.openxmlformats.org/drawingml/2006/wordprocessingDrawing" xmlns:w10="urn:schemas-microsoft-com:office:word" xmlns:w="http://schemas.openxmlformats.org/wordprocessingml/2006/main" xmlns:w14="http://schemas.microsoft.com/office/word/2010/wordml" xmlns:w15="http://schemas.microsoft.com/office/word/2012/wordml" xmlns:w16cex="http://schemas.microsoft.com/office/word/2018/wordml/cex" xmlns:w16cid="http://schemas.microsoft.com/office/word/2016/wordml/cid" xmlns:w16="http://schemas.microsoft.com/office/word/2018/wordml" xmlns:w16sdtdh="http://schemas.microsoft.com/office/word/2020/wordml/sdtdatahash" xmlns:w16se="http://schemas.microsoft.com/office/word/2015/wordml/symex" xmlns:wpg="http://schemas.microsoft.com/office/word/2010/wordprocessingGroup" xmlns:wpi="http://schemas.microsoft.com/office/word/2010/wordprocessingInk" xmlns:wne="http://schemas.microsoft.com/office/word/2006/wordml" xmlns:wps="http://schemas.microsoft.com/office/word/2010/wordprocessingShape" mc:Ignorable="w14 w15 w16se w16cid w16 w16cex w16sdtdh wp14">
   <w:abstractNum w:abstractNumId="0" w15:restartNumberingAfterBreak="0">
-    <w:nsid w:val="1318346C"/>
+    <w:nsid w:val="0298338D"/>
     <w:multiLevelType w:val="hybridMultilevel"/>
-    <w:tmpl w:val="BF386A9E"/>
-    <w:lvl w:ilvl="0" w:tplc="05F26582">
+    <w:tmpl w:val="B08A3082"/>
+    <w:lvl w:ilvl="0" w:tplc="A92469EA">
       <w:start w:val="1"/>
       <w:numFmt w:val="decimal"/>
       <w:lvlText w:val="%1."/>
@@ -4655,8 +7913,468 @@
       </w:pPr>
     </w:lvl>
   </w:abstractNum>
+  <w:abstractNum w:abstractNumId="1" w15:restartNumberingAfterBreak="0">
+    <w:nsid w:val="101B05F0"/>
+    <w:multiLevelType w:val="hybridMultilevel"/>
+    <w:tmpl w:val="9DF64EE6"/>
+    <w:lvl w:ilvl="0" w:tplc="749E4B2E">
+      <w:start w:val="1"/>
+      <w:numFmt w:val="decimal"/>
+      <w:lvlText w:val="%1."/>
+      <w:lvlJc w:val="left"/>
+      <w:pPr>
+        <w:ind w:left="360" w:hanging="360"/>
+      </w:pPr>
+      <w:rPr>
+        <w:rFonts w:hint="default"/>
+      </w:rPr>
+    </w:lvl>
+    <w:lvl w:ilvl="1" w:tplc="04090019" w:tentative="1">
+      <w:start w:val="1"/>
+      <w:numFmt w:val="upperLetter"/>
+      <w:lvlText w:val="%2."/>
+      <w:lvlJc w:val="left"/>
+      <w:pPr>
+        <w:ind w:left="800" w:hanging="400"/>
+      </w:pPr>
+    </w:lvl>
+    <w:lvl w:ilvl="2" w:tplc="0409001B" w:tentative="1">
+      <w:start w:val="1"/>
+      <w:numFmt w:val="lowerRoman"/>
+      <w:lvlText w:val="%3."/>
+      <w:lvlJc w:val="right"/>
+      <w:pPr>
+        <w:ind w:left="1200" w:hanging="400"/>
+      </w:pPr>
+    </w:lvl>
+    <w:lvl w:ilvl="3" w:tplc="0409000F" w:tentative="1">
+      <w:start w:val="1"/>
+      <w:numFmt w:val="decimal"/>
+      <w:lvlText w:val="%4."/>
+      <w:lvlJc w:val="left"/>
+      <w:pPr>
+        <w:ind w:left="1600" w:hanging="400"/>
+      </w:pPr>
+    </w:lvl>
+    <w:lvl w:ilvl="4" w:tplc="04090019" w:tentative="1">
+      <w:start w:val="1"/>
+      <w:numFmt w:val="upperLetter"/>
+      <w:lvlText w:val="%5."/>
+      <w:lvlJc w:val="left"/>
+      <w:pPr>
+        <w:ind w:left="2000" w:hanging="400"/>
+      </w:pPr>
+    </w:lvl>
+    <w:lvl w:ilvl="5" w:tplc="0409001B" w:tentative="1">
+      <w:start w:val="1"/>
+      <w:numFmt w:val="lowerRoman"/>
+      <w:lvlText w:val="%6."/>
+      <w:lvlJc w:val="right"/>
+      <w:pPr>
+        <w:ind w:left="2400" w:hanging="400"/>
+      </w:pPr>
+    </w:lvl>
+    <w:lvl w:ilvl="6" w:tplc="0409000F" w:tentative="1">
+      <w:start w:val="1"/>
+      <w:numFmt w:val="decimal"/>
+      <w:lvlText w:val="%7."/>
+      <w:lvlJc w:val="left"/>
+      <w:pPr>
+        <w:ind w:left="2800" w:hanging="400"/>
+      </w:pPr>
+    </w:lvl>
+    <w:lvl w:ilvl="7" w:tplc="04090019" w:tentative="1">
+      <w:start w:val="1"/>
+      <w:numFmt w:val="upperLetter"/>
+      <w:lvlText w:val="%8."/>
+      <w:lvlJc w:val="left"/>
+      <w:pPr>
+        <w:ind w:left="3200" w:hanging="400"/>
+      </w:pPr>
+    </w:lvl>
+    <w:lvl w:ilvl="8" w:tplc="0409001B" w:tentative="1">
+      <w:start w:val="1"/>
+      <w:numFmt w:val="lowerRoman"/>
+      <w:lvlText w:val="%9."/>
+      <w:lvlJc w:val="right"/>
+      <w:pPr>
+        <w:ind w:left="3600" w:hanging="400"/>
+      </w:pPr>
+    </w:lvl>
+  </w:abstractNum>
+  <w:abstractNum w:abstractNumId="2" w15:restartNumberingAfterBreak="0">
+    <w:nsid w:val="1318346C"/>
+    <w:multiLevelType w:val="hybridMultilevel"/>
+    <w:tmpl w:val="BF386A9E"/>
+    <w:lvl w:ilvl="0" w:tplc="05F26582">
+      <w:start w:val="1"/>
+      <w:numFmt w:val="decimal"/>
+      <w:lvlText w:val="%1."/>
+      <w:lvlJc w:val="left"/>
+      <w:pPr>
+        <w:ind w:left="760" w:hanging="360"/>
+      </w:pPr>
+      <w:rPr>
+        <w:rFonts w:hint="default"/>
+      </w:rPr>
+    </w:lvl>
+    <w:lvl w:ilvl="1" w:tplc="04090019" w:tentative="1">
+      <w:start w:val="1"/>
+      <w:numFmt w:val="upperLetter"/>
+      <w:lvlText w:val="%2."/>
+      <w:lvlJc w:val="left"/>
+      <w:pPr>
+        <w:ind w:left="1200" w:hanging="400"/>
+      </w:pPr>
+    </w:lvl>
+    <w:lvl w:ilvl="2" w:tplc="0409001B" w:tentative="1">
+      <w:start w:val="1"/>
+      <w:numFmt w:val="lowerRoman"/>
+      <w:lvlText w:val="%3."/>
+      <w:lvlJc w:val="right"/>
+      <w:pPr>
+        <w:ind w:left="1600" w:hanging="400"/>
+      </w:pPr>
+    </w:lvl>
+    <w:lvl w:ilvl="3" w:tplc="0409000F" w:tentative="1">
+      <w:start w:val="1"/>
+      <w:numFmt w:val="decimal"/>
+      <w:lvlText w:val="%4."/>
+      <w:lvlJc w:val="left"/>
+      <w:pPr>
+        <w:ind w:left="2000" w:hanging="400"/>
+      </w:pPr>
+    </w:lvl>
+    <w:lvl w:ilvl="4" w:tplc="04090019" w:tentative="1">
+      <w:start w:val="1"/>
+      <w:numFmt w:val="upperLetter"/>
+      <w:lvlText w:val="%5."/>
+      <w:lvlJc w:val="left"/>
+      <w:pPr>
+        <w:ind w:left="2400" w:hanging="400"/>
+      </w:pPr>
+    </w:lvl>
+    <w:lvl w:ilvl="5" w:tplc="0409001B" w:tentative="1">
+      <w:start w:val="1"/>
+      <w:numFmt w:val="lowerRoman"/>
+      <w:lvlText w:val="%6."/>
+      <w:lvlJc w:val="right"/>
+      <w:pPr>
+        <w:ind w:left="2800" w:hanging="400"/>
+      </w:pPr>
+    </w:lvl>
+    <w:lvl w:ilvl="6" w:tplc="0409000F" w:tentative="1">
+      <w:start w:val="1"/>
+      <w:numFmt w:val="decimal"/>
+      <w:lvlText w:val="%7."/>
+      <w:lvlJc w:val="left"/>
+      <w:pPr>
+        <w:ind w:left="3200" w:hanging="400"/>
+      </w:pPr>
+    </w:lvl>
+    <w:lvl w:ilvl="7" w:tplc="04090019" w:tentative="1">
+      <w:start w:val="1"/>
+      <w:numFmt w:val="upperLetter"/>
+      <w:lvlText w:val="%8."/>
+      <w:lvlJc w:val="left"/>
+      <w:pPr>
+        <w:ind w:left="3600" w:hanging="400"/>
+      </w:pPr>
+    </w:lvl>
+    <w:lvl w:ilvl="8" w:tplc="0409001B" w:tentative="1">
+      <w:start w:val="1"/>
+      <w:numFmt w:val="lowerRoman"/>
+      <w:lvlText w:val="%9."/>
+      <w:lvlJc w:val="right"/>
+      <w:pPr>
+        <w:ind w:left="4000" w:hanging="400"/>
+      </w:pPr>
+    </w:lvl>
+  </w:abstractNum>
+  <w:abstractNum w:abstractNumId="3" w15:restartNumberingAfterBreak="0">
+    <w:nsid w:val="28797336"/>
+    <w:multiLevelType w:val="hybridMultilevel"/>
+    <w:tmpl w:val="ABC2C438"/>
+    <w:lvl w:ilvl="0" w:tplc="C9823AB6">
+      <w:start w:val="1"/>
+      <w:numFmt w:val="decimal"/>
+      <w:lvlText w:val="%1."/>
+      <w:lvlJc w:val="left"/>
+      <w:pPr>
+        <w:ind w:left="760" w:hanging="360"/>
+      </w:pPr>
+      <w:rPr>
+        <w:rFonts w:hint="default"/>
+      </w:rPr>
+    </w:lvl>
+    <w:lvl w:ilvl="1" w:tplc="04090019" w:tentative="1">
+      <w:start w:val="1"/>
+      <w:numFmt w:val="upperLetter"/>
+      <w:lvlText w:val="%2."/>
+      <w:lvlJc w:val="left"/>
+      <w:pPr>
+        <w:ind w:left="1200" w:hanging="400"/>
+      </w:pPr>
+    </w:lvl>
+    <w:lvl w:ilvl="2" w:tplc="0409001B" w:tentative="1">
+      <w:start w:val="1"/>
+      <w:numFmt w:val="lowerRoman"/>
+      <w:lvlText w:val="%3."/>
+      <w:lvlJc w:val="right"/>
+      <w:pPr>
+        <w:ind w:left="1600" w:hanging="400"/>
+      </w:pPr>
+    </w:lvl>
+    <w:lvl w:ilvl="3" w:tplc="0409000F" w:tentative="1">
+      <w:start w:val="1"/>
+      <w:numFmt w:val="decimal"/>
+      <w:lvlText w:val="%4."/>
+      <w:lvlJc w:val="left"/>
+      <w:pPr>
+        <w:ind w:left="2000" w:hanging="400"/>
+      </w:pPr>
+    </w:lvl>
+    <w:lvl w:ilvl="4" w:tplc="04090019" w:tentative="1">
+      <w:start w:val="1"/>
+      <w:numFmt w:val="upperLetter"/>
+      <w:lvlText w:val="%5."/>
+      <w:lvlJc w:val="left"/>
+      <w:pPr>
+        <w:ind w:left="2400" w:hanging="400"/>
+      </w:pPr>
+    </w:lvl>
+    <w:lvl w:ilvl="5" w:tplc="0409001B" w:tentative="1">
+      <w:start w:val="1"/>
+      <w:numFmt w:val="lowerRoman"/>
+      <w:lvlText w:val="%6."/>
+      <w:lvlJc w:val="right"/>
+      <w:pPr>
+        <w:ind w:left="2800" w:hanging="400"/>
+      </w:pPr>
+    </w:lvl>
+    <w:lvl w:ilvl="6" w:tplc="0409000F" w:tentative="1">
+      <w:start w:val="1"/>
+      <w:numFmt w:val="decimal"/>
+      <w:lvlText w:val="%7."/>
+      <w:lvlJc w:val="left"/>
+      <w:pPr>
+        <w:ind w:left="3200" w:hanging="400"/>
+      </w:pPr>
+    </w:lvl>
+    <w:lvl w:ilvl="7" w:tplc="04090019" w:tentative="1">
+      <w:start w:val="1"/>
+      <w:numFmt w:val="upperLetter"/>
+      <w:lvlText w:val="%8."/>
+      <w:lvlJc w:val="left"/>
+      <w:pPr>
+        <w:ind w:left="3600" w:hanging="400"/>
+      </w:pPr>
+    </w:lvl>
+    <w:lvl w:ilvl="8" w:tplc="0409001B" w:tentative="1">
+      <w:start w:val="1"/>
+      <w:numFmt w:val="lowerRoman"/>
+      <w:lvlText w:val="%9."/>
+      <w:lvlJc w:val="right"/>
+      <w:pPr>
+        <w:ind w:left="4000" w:hanging="400"/>
+      </w:pPr>
+    </w:lvl>
+  </w:abstractNum>
+  <w:abstractNum w:abstractNumId="4" w15:restartNumberingAfterBreak="0">
+    <w:nsid w:val="63673BE8"/>
+    <w:multiLevelType w:val="hybridMultilevel"/>
+    <w:tmpl w:val="3550B2F0"/>
+    <w:lvl w:ilvl="0" w:tplc="4DDA0078">
+      <w:start w:val="1"/>
+      <w:numFmt w:val="decimal"/>
+      <w:lvlText w:val="%1."/>
+      <w:lvlJc w:val="left"/>
+      <w:pPr>
+        <w:ind w:left="760" w:hanging="360"/>
+      </w:pPr>
+      <w:rPr>
+        <w:rFonts w:hint="default"/>
+      </w:rPr>
+    </w:lvl>
+    <w:lvl w:ilvl="1" w:tplc="04090019" w:tentative="1">
+      <w:start w:val="1"/>
+      <w:numFmt w:val="upperLetter"/>
+      <w:lvlText w:val="%2."/>
+      <w:lvlJc w:val="left"/>
+      <w:pPr>
+        <w:ind w:left="1200" w:hanging="400"/>
+      </w:pPr>
+    </w:lvl>
+    <w:lvl w:ilvl="2" w:tplc="0409001B" w:tentative="1">
+      <w:start w:val="1"/>
+      <w:numFmt w:val="lowerRoman"/>
+      <w:lvlText w:val="%3."/>
+      <w:lvlJc w:val="right"/>
+      <w:pPr>
+        <w:ind w:left="1600" w:hanging="400"/>
+      </w:pPr>
+    </w:lvl>
+    <w:lvl w:ilvl="3" w:tplc="0409000F" w:tentative="1">
+      <w:start w:val="1"/>
+      <w:numFmt w:val="decimal"/>
+      <w:lvlText w:val="%4."/>
+      <w:lvlJc w:val="left"/>
+      <w:pPr>
+        <w:ind w:left="2000" w:hanging="400"/>
+      </w:pPr>
+    </w:lvl>
+    <w:lvl w:ilvl="4" w:tplc="04090019" w:tentative="1">
+      <w:start w:val="1"/>
+      <w:numFmt w:val="upperLetter"/>
+      <w:lvlText w:val="%5."/>
+      <w:lvlJc w:val="left"/>
+      <w:pPr>
+        <w:ind w:left="2400" w:hanging="400"/>
+      </w:pPr>
+    </w:lvl>
+    <w:lvl w:ilvl="5" w:tplc="0409001B" w:tentative="1">
+      <w:start w:val="1"/>
+      <w:numFmt w:val="lowerRoman"/>
+      <w:lvlText w:val="%6."/>
+      <w:lvlJc w:val="right"/>
+      <w:pPr>
+        <w:ind w:left="2800" w:hanging="400"/>
+      </w:pPr>
+    </w:lvl>
+    <w:lvl w:ilvl="6" w:tplc="0409000F" w:tentative="1">
+      <w:start w:val="1"/>
+      <w:numFmt w:val="decimal"/>
+      <w:lvlText w:val="%7."/>
+      <w:lvlJc w:val="left"/>
+      <w:pPr>
+        <w:ind w:left="3200" w:hanging="400"/>
+      </w:pPr>
+    </w:lvl>
+    <w:lvl w:ilvl="7" w:tplc="04090019" w:tentative="1">
+      <w:start w:val="1"/>
+      <w:numFmt w:val="upperLetter"/>
+      <w:lvlText w:val="%8."/>
+      <w:lvlJc w:val="left"/>
+      <w:pPr>
+        <w:ind w:left="3600" w:hanging="400"/>
+      </w:pPr>
+    </w:lvl>
+    <w:lvl w:ilvl="8" w:tplc="0409001B" w:tentative="1">
+      <w:start w:val="1"/>
+      <w:numFmt w:val="lowerRoman"/>
+      <w:lvlText w:val="%9."/>
+      <w:lvlJc w:val="right"/>
+      <w:pPr>
+        <w:ind w:left="4000" w:hanging="400"/>
+      </w:pPr>
+    </w:lvl>
+  </w:abstractNum>
+  <w:abstractNum w:abstractNumId="5" w15:restartNumberingAfterBreak="0">
+    <w:nsid w:val="742C7F08"/>
+    <w:multiLevelType w:val="hybridMultilevel"/>
+    <w:tmpl w:val="AB66EE6C"/>
+    <w:lvl w:ilvl="0" w:tplc="A9A252B6">
+      <w:start w:val="1"/>
+      <w:numFmt w:val="decimal"/>
+      <w:lvlText w:val="%1."/>
+      <w:lvlJc w:val="left"/>
+      <w:pPr>
+        <w:ind w:left="760" w:hanging="360"/>
+      </w:pPr>
+      <w:rPr>
+        <w:rFonts w:hint="default"/>
+      </w:rPr>
+    </w:lvl>
+    <w:lvl w:ilvl="1" w:tplc="04090019" w:tentative="1">
+      <w:start w:val="1"/>
+      <w:numFmt w:val="upperLetter"/>
+      <w:lvlText w:val="%2."/>
+      <w:lvlJc w:val="left"/>
+      <w:pPr>
+        <w:ind w:left="1200" w:hanging="400"/>
+      </w:pPr>
+    </w:lvl>
+    <w:lvl w:ilvl="2" w:tplc="0409001B" w:tentative="1">
+      <w:start w:val="1"/>
+      <w:numFmt w:val="lowerRoman"/>
+      <w:lvlText w:val="%3."/>
+      <w:lvlJc w:val="right"/>
+      <w:pPr>
+        <w:ind w:left="1600" w:hanging="400"/>
+      </w:pPr>
+    </w:lvl>
+    <w:lvl w:ilvl="3" w:tplc="0409000F" w:tentative="1">
+      <w:start w:val="1"/>
+      <w:numFmt w:val="decimal"/>
+      <w:lvlText w:val="%4."/>
+      <w:lvlJc w:val="left"/>
+      <w:pPr>
+        <w:ind w:left="2000" w:hanging="400"/>
+      </w:pPr>
+    </w:lvl>
+    <w:lvl w:ilvl="4" w:tplc="04090019" w:tentative="1">
+      <w:start w:val="1"/>
+      <w:numFmt w:val="upperLetter"/>
+      <w:lvlText w:val="%5."/>
+      <w:lvlJc w:val="left"/>
+      <w:pPr>
+        <w:ind w:left="2400" w:hanging="400"/>
+      </w:pPr>
+    </w:lvl>
+    <w:lvl w:ilvl="5" w:tplc="0409001B" w:tentative="1">
+      <w:start w:val="1"/>
+      <w:numFmt w:val="lowerRoman"/>
+      <w:lvlText w:val="%6."/>
+      <w:lvlJc w:val="right"/>
+      <w:pPr>
+        <w:ind w:left="2800" w:hanging="400"/>
+      </w:pPr>
+    </w:lvl>
+    <w:lvl w:ilvl="6" w:tplc="0409000F" w:tentative="1">
+      <w:start w:val="1"/>
+      <w:numFmt w:val="decimal"/>
+      <w:lvlText w:val="%7."/>
+      <w:lvlJc w:val="left"/>
+      <w:pPr>
+        <w:ind w:left="3200" w:hanging="400"/>
+      </w:pPr>
+    </w:lvl>
+    <w:lvl w:ilvl="7" w:tplc="04090019" w:tentative="1">
+      <w:start w:val="1"/>
+      <w:numFmt w:val="upperLetter"/>
+      <w:lvlText w:val="%8."/>
+      <w:lvlJc w:val="left"/>
+      <w:pPr>
+        <w:ind w:left="3600" w:hanging="400"/>
+      </w:pPr>
+    </w:lvl>
+    <w:lvl w:ilvl="8" w:tplc="0409001B" w:tentative="1">
+      <w:start w:val="1"/>
+      <w:numFmt w:val="lowerRoman"/>
+      <w:lvlText w:val="%9."/>
+      <w:lvlJc w:val="right"/>
+      <w:pPr>
+        <w:ind w:left="4000" w:hanging="400"/>
+      </w:pPr>
+    </w:lvl>
+  </w:abstractNum>
   <w:num w:numId="1">
+    <w:abstractNumId w:val="2"/>
+  </w:num>
+  <w:num w:numId="2">
+    <w:abstractNumId w:val="3"/>
+  </w:num>
+  <w:num w:numId="3">
     <w:abstractNumId w:val="0"/>
+  </w:num>
+  <w:num w:numId="4">
+    <w:abstractNumId w:val="1"/>
+  </w:num>
+  <w:num w:numId="5">
+    <w:abstractNumId w:val="5"/>
+  </w:num>
+  <w:num w:numId="6">
+    <w:abstractNumId w:val="4"/>
   </w:num>
 </w:numbering>
 </file>
@@ -4785,6 +8503,7 @@
     <w:lsdException w:name="HTML Sample" w:semiHidden="1" w:unhideWhenUsed="1"/>
     <w:lsdException w:name="HTML Typewriter" w:semiHidden="1" w:unhideWhenUsed="1"/>
     <w:lsdException w:name="HTML Variable" w:semiHidden="1" w:unhideWhenUsed="1"/>
+    <w:lsdException w:name="Normal Table" w:semiHidden="1" w:unhideWhenUsed="1"/>
     <w:lsdException w:name="annotation subject" w:semiHidden="1" w:unhideWhenUsed="1"/>
     <w:lsdException w:name="No List" w:semiHidden="1" w:unhideWhenUsed="1"/>
     <w:lsdException w:name="Outline List 1" w:semiHidden="1" w:unhideWhenUsed="1"/>
@@ -4831,8 +8550,10 @@
     <w:lsdException w:name="Table Subtle 2" w:semiHidden="1" w:unhideWhenUsed="1"/>
     <w:lsdException w:name="Table Web 1" w:semiHidden="1" w:unhideWhenUsed="1"/>
     <w:lsdException w:name="Table Web 2" w:semiHidden="1" w:unhideWhenUsed="1"/>
+    <w:lsdException w:name="Table Web 3" w:semiHidden="1" w:unhideWhenUsed="1"/>
     <w:lsdException w:name="Balloon Text" w:semiHidden="1" w:unhideWhenUsed="1"/>
     <w:lsdException w:name="Table Grid" w:uiPriority="39"/>
+    <w:lsdException w:name="Table Theme" w:semiHidden="1" w:unhideWhenUsed="1"/>
     <w:lsdException w:name="Placeholder Text" w:semiHidden="1"/>
     <w:lsdException w:name="No Spacing" w:uiPriority="1" w:qFormat="1"/>
     <w:lsdException w:name="Light Shading" w:uiPriority="60"/>
